--- a/TephraDataBaseFeatures.docx
+++ b/TephraDataBaseFeatures.docx
@@ -58,14 +58,7 @@
           <w:color w:val="595959" w:themeColor="text1" w:themeTint="A6"/>
           <w:lang w:val="en-US"/>
         </w:rPr>
-        <w:t xml:space="preserve">: </w:t>
-      </w:r>
-      <w:r>
-        <w:rPr>
-          <w:color w:val="595959" w:themeColor="text1" w:themeTint="A6"/>
-          <w:lang w:val="en-US"/>
-        </w:rPr>
-        <w:t>this particular feature is</w:t>
+        <w:t>: this particular feature is</w:t>
       </w:r>
       <w:r>
         <w:rPr>
@@ -205,7 +198,7 @@
         </w:rPr>
         <w:t xml:space="preserve"> though: </w:t>
       </w:r>
-      <w:hyperlink r:id="rId4" w:history="1">
+      <w:hyperlink r:id="rId5" w:history="1">
         <w:r>
           <w:rPr>
             <w:rStyle w:val="Hipervnculo"/>
@@ -737,51 +730,800 @@
           <w:color w:val="595959" w:themeColor="text1" w:themeTint="A6"/>
           <w:lang w:val="en-US" w:eastAsia="es-CL"/>
         </w:rPr>
-        <w:t xml:space="preserve"> obtained, it may be </w:t>
+        <w:t xml:space="preserve"> obtained, it may be indicated with a different </w:t>
+      </w:r>
+      <w:proofErr w:type="spellStart"/>
+      <w:r>
+        <w:rPr>
+          <w:rFonts w:ascii="Calibri" w:eastAsia="Times New Roman" w:hAnsi="Calibri" w:cs="Calibri"/>
+          <w:color w:val="595959" w:themeColor="text1" w:themeTint="A6"/>
+          <w:lang w:val="en-US" w:eastAsia="es-CL"/>
+        </w:rPr>
+        <w:t>let</w:t>
+      </w:r>
+      <w:r>
+        <w:rPr>
+          <w:rFonts w:ascii="Calibri" w:eastAsia="Times New Roman" w:hAnsi="Calibri" w:cs="Calibri"/>
+          <w:color w:val="595959" w:themeColor="text1" w:themeTint="A6"/>
+          <w:lang w:val="en-US" w:eastAsia="es-CL"/>
+        </w:rPr>
+        <w:t>er</w:t>
+      </w:r>
+      <w:proofErr w:type="spellEnd"/>
+      <w:r>
+        <w:rPr>
+          <w:rFonts w:ascii="Calibri" w:eastAsia="Times New Roman" w:hAnsi="Calibri" w:cs="Calibri"/>
+          <w:color w:val="595959" w:themeColor="text1" w:themeTint="A6"/>
+          <w:lang w:val="en-US" w:eastAsia="es-CL"/>
+        </w:rPr>
+        <w:t xml:space="preserve"> or number, for example Section1-1, Section1-2; it can also be indicated as distance from the top.</w:t>
+      </w:r>
+    </w:p>
+    <w:p>
+      <w:pPr>
+        <w:spacing w:before="240" w:after="0"/>
+        <w:rPr>
+          <w:rFonts w:ascii="Calibri" w:eastAsia="Times New Roman" w:hAnsi="Calibri" w:cs="Calibri"/>
+          <w:color w:val="595959" w:themeColor="text1" w:themeTint="A6"/>
+          <w:lang w:val="en-US" w:eastAsia="es-CL"/>
+        </w:rPr>
+      </w:pPr>
+      <w:proofErr w:type="spellStart"/>
+      <w:r>
+        <w:rPr>
+          <w:b/>
+          <w:color w:val="404040" w:themeColor="text1" w:themeTint="BF"/>
+          <w:lang w:val="en-US"/>
+        </w:rPr>
+        <w:t>SampleID</w:t>
+      </w:r>
+      <w:proofErr w:type="spellEnd"/>
+      <w:r>
+        <w:rPr>
+          <w:rFonts w:ascii="Calibri" w:eastAsia="Times New Roman" w:hAnsi="Calibri" w:cs="Calibri"/>
+          <w:color w:val="595959" w:themeColor="text1" w:themeTint="A6"/>
+          <w:lang w:val="en-US" w:eastAsia="es-CL"/>
+        </w:rPr>
+        <w:t xml:space="preserve">: The name assigned to the sample of the subsection that has been measured. In a same subsection two different samples can be obtained and named differently if, for instance, two different kind of materials are measured. For example in a deposit from a specific eruption, we can measure the geochemistry of the ashes to identify the volcano that produced it; at the same time we can measure a piece of charcoal found </w:t>
+      </w:r>
+      <w:r>
+        <w:rPr>
+          <w:rFonts w:ascii="Calibri" w:eastAsia="Times New Roman" w:hAnsi="Calibri" w:cs="Calibri"/>
+          <w:color w:val="595959" w:themeColor="text1" w:themeTint="A6"/>
+          <w:lang w:val="en-US" w:eastAsia="es-CL"/>
+        </w:rPr>
+        <w:t xml:space="preserve">in the </w:t>
+      </w:r>
+      <w:r>
+        <w:rPr>
+          <w:rFonts w:ascii="Calibri" w:eastAsia="Times New Roman" w:hAnsi="Calibri" w:cs="Calibri"/>
+          <w:color w:val="595959" w:themeColor="text1" w:themeTint="A6"/>
+          <w:lang w:val="en-US" w:eastAsia="es-CL"/>
+        </w:rPr>
+        <w:t>ashes</w:t>
+      </w:r>
+      <w:r>
+        <w:rPr>
+          <w:rFonts w:ascii="Calibri" w:eastAsia="Times New Roman" w:hAnsi="Calibri" w:cs="Calibri"/>
+          <w:color w:val="595959" w:themeColor="text1" w:themeTint="A6"/>
+          <w:lang w:val="en-US" w:eastAsia="es-CL"/>
+        </w:rPr>
+        <w:t xml:space="preserve"> and assign a different </w:t>
+      </w:r>
+      <w:proofErr w:type="spellStart"/>
+      <w:r>
+        <w:rPr>
+          <w:rFonts w:ascii="Calibri" w:eastAsia="Times New Roman" w:hAnsi="Calibri" w:cs="Calibri"/>
+          <w:color w:val="595959" w:themeColor="text1" w:themeTint="A6"/>
+          <w:lang w:val="en-US" w:eastAsia="es-CL"/>
+        </w:rPr>
+        <w:t>SampleID</w:t>
+      </w:r>
+      <w:proofErr w:type="spellEnd"/>
+      <w:r>
+        <w:rPr>
+          <w:rFonts w:ascii="Calibri" w:eastAsia="Times New Roman" w:hAnsi="Calibri" w:cs="Calibri"/>
+          <w:color w:val="595959" w:themeColor="text1" w:themeTint="A6"/>
+          <w:lang w:val="en-US" w:eastAsia="es-CL"/>
+        </w:rPr>
+        <w:t>. In this case,</w:t>
+      </w:r>
+      <w:r>
+        <w:rPr>
+          <w:rFonts w:ascii="Calibri" w:eastAsia="Times New Roman" w:hAnsi="Calibri" w:cs="Calibri"/>
+          <w:color w:val="595959" w:themeColor="text1" w:themeTint="A6"/>
+          <w:lang w:val="en-US" w:eastAsia="es-CL"/>
+        </w:rPr>
+        <w:t xml:space="preserve"> the charcoal is not produced by the volc</w:t>
+      </w:r>
+      <w:r>
+        <w:rPr>
+          <w:rFonts w:ascii="Calibri" w:eastAsia="Times New Roman" w:hAnsi="Calibri" w:cs="Calibri"/>
+          <w:color w:val="595959" w:themeColor="text1" w:themeTint="A6"/>
+          <w:lang w:val="en-US" w:eastAsia="es-CL"/>
+        </w:rPr>
+        <w:t>ano but that is useful</w:t>
+      </w:r>
+      <w:r>
+        <w:rPr>
+          <w:rFonts w:ascii="Calibri" w:eastAsia="Times New Roman" w:hAnsi="Calibri" w:cs="Calibri"/>
+          <w:color w:val="595959" w:themeColor="text1" w:themeTint="A6"/>
+          <w:lang w:val="en-US" w:eastAsia="es-CL"/>
+        </w:rPr>
+        <w:t xml:space="preserve"> for obtaining an age for the eruption.</w:t>
+      </w:r>
+    </w:p>
+    <w:p>
+      <w:pPr>
+        <w:spacing w:before="240" w:after="0"/>
+        <w:rPr>
+          <w:rFonts w:ascii="Calibri" w:eastAsia="Times New Roman" w:hAnsi="Calibri" w:cs="Calibri"/>
+          <w:color w:val="595959" w:themeColor="text1" w:themeTint="A6"/>
+          <w:lang w:val="en-US" w:eastAsia="es-CL"/>
+        </w:rPr>
+      </w:pPr>
+      <w:proofErr w:type="spellStart"/>
+      <w:r>
+        <w:rPr>
+          <w:b/>
+          <w:color w:val="404040" w:themeColor="text1" w:themeTint="BF"/>
+          <w:lang w:val="en-US"/>
+        </w:rPr>
+        <w:t>SamplePoint</w:t>
+      </w:r>
+      <w:proofErr w:type="spellEnd"/>
+      <w:r>
+        <w:rPr>
+          <w:rFonts w:ascii="Calibri" w:eastAsia="Times New Roman" w:hAnsi="Calibri" w:cs="Calibri"/>
+          <w:color w:val="595959" w:themeColor="text1" w:themeTint="A6"/>
+          <w:sz w:val="24"/>
+          <w:szCs w:val="24"/>
+          <w:lang w:val="en-US" w:eastAsia="es-CL"/>
+        </w:rPr>
+        <w:t xml:space="preserve">: </w:t>
+      </w:r>
+      <w:r>
+        <w:rPr>
+          <w:rFonts w:ascii="Calibri" w:eastAsia="Times New Roman" w:hAnsi="Calibri" w:cs="Calibri"/>
+          <w:color w:val="595959" w:themeColor="text1" w:themeTint="A6"/>
+          <w:lang w:val="en-US" w:eastAsia="es-CL"/>
+        </w:rPr>
+        <w:t>In some cases, for instance in a sample of ash, specific measuremen</w:t>
+      </w:r>
+      <w:r>
+        <w:rPr>
+          <w:rFonts w:ascii="Calibri" w:eastAsia="Times New Roman" w:hAnsi="Calibri" w:cs="Calibri"/>
+          <w:color w:val="595959" w:themeColor="text1" w:themeTint="A6"/>
+          <w:lang w:val="en-US" w:eastAsia="es-CL"/>
+        </w:rPr>
+        <w:t>t</w:t>
+      </w:r>
+      <w:r>
+        <w:rPr>
+          <w:rFonts w:ascii="Calibri" w:eastAsia="Times New Roman" w:hAnsi="Calibri" w:cs="Calibri"/>
+          <w:color w:val="595959" w:themeColor="text1" w:themeTint="A6"/>
+          <w:lang w:val="en-US" w:eastAsia="es-CL"/>
+        </w:rPr>
+        <w:t>s can be made in individual ashes, all this ashes are microscopic but can be “picked” by hand looking through a microscope, then the chemistry is measured in each individual ash and a set of 20-30 measurements of each elements are obtained in the same sample.</w:t>
+      </w:r>
+    </w:p>
+    <w:p>
+      <w:pPr>
+        <w:spacing w:before="240" w:after="0"/>
+        <w:rPr>
+          <w:rFonts w:ascii="Calibri" w:eastAsia="Times New Roman" w:hAnsi="Calibri" w:cs="Calibri"/>
+          <w:color w:val="595959" w:themeColor="text1" w:themeTint="A6"/>
+          <w:lang w:val="en-US" w:eastAsia="es-CL"/>
+        </w:rPr>
+      </w:pPr>
+      <w:proofErr w:type="spellStart"/>
+      <w:r>
+        <w:rPr>
+          <w:b/>
+          <w:color w:val="404040" w:themeColor="text1" w:themeTint="BF"/>
+          <w:lang w:val="en-US"/>
+        </w:rPr>
+        <w:t>MeasurementRun</w:t>
+      </w:r>
+      <w:proofErr w:type="spellEnd"/>
+      <w:r>
+        <w:rPr>
+          <w:rFonts w:ascii="Calibri" w:eastAsia="Times New Roman" w:hAnsi="Calibri" w:cs="Calibri"/>
+          <w:color w:val="595959" w:themeColor="text1" w:themeTint="A6"/>
+          <w:lang w:val="en-US" w:eastAsia="es-CL"/>
+        </w:rPr>
+        <w:t xml:space="preserve">: A name for a group of measurements that were </w:t>
+      </w:r>
+      <w:proofErr w:type="spellStart"/>
+      <w:r>
+        <w:rPr>
+          <w:rFonts w:ascii="Calibri" w:eastAsia="Times New Roman" w:hAnsi="Calibri" w:cs="Calibri"/>
+          <w:color w:val="595959" w:themeColor="text1" w:themeTint="A6"/>
+          <w:lang w:val="en-US" w:eastAsia="es-CL"/>
+        </w:rPr>
+        <w:t>perfomerd</w:t>
+      </w:r>
+      <w:proofErr w:type="spellEnd"/>
+      <w:r>
+        <w:rPr>
+          <w:rFonts w:ascii="Calibri" w:eastAsia="Times New Roman" w:hAnsi="Calibri" w:cs="Calibri"/>
+          <w:color w:val="595959" w:themeColor="text1" w:themeTint="A6"/>
+          <w:lang w:val="en-US" w:eastAsia="es-CL"/>
+        </w:rPr>
+        <w:t xml:space="preserve"> at the same time. For example all the measurements that a machine did during one day under the same conditions correspond to the same </w:t>
+      </w:r>
+      <w:proofErr w:type="spellStart"/>
+      <w:r>
+        <w:rPr>
+          <w:rFonts w:ascii="Calibri" w:eastAsia="Times New Roman" w:hAnsi="Calibri" w:cs="Calibri"/>
+          <w:color w:val="595959" w:themeColor="text1" w:themeTint="A6"/>
+          <w:lang w:val="en-US" w:eastAsia="es-CL"/>
+        </w:rPr>
+        <w:t>MeasurementRun</w:t>
+      </w:r>
+      <w:proofErr w:type="spellEnd"/>
+      <w:r>
+        <w:rPr>
+          <w:rFonts w:ascii="Calibri" w:eastAsia="Times New Roman" w:hAnsi="Calibri" w:cs="Calibri"/>
+          <w:color w:val="595959" w:themeColor="text1" w:themeTint="A6"/>
+          <w:lang w:val="en-US" w:eastAsia="es-CL"/>
+        </w:rPr>
+        <w:t>.</w:t>
+      </w:r>
+    </w:p>
+    <w:p>
+      <w:pPr>
+        <w:spacing w:before="240" w:after="0"/>
+        <w:rPr>
+          <w:rFonts w:ascii="Calibri" w:eastAsia="Times New Roman" w:hAnsi="Calibri" w:cs="Calibri"/>
+          <w:color w:val="595959" w:themeColor="text1" w:themeTint="A6"/>
+          <w:lang w:val="en-US" w:eastAsia="es-CL"/>
+        </w:rPr>
+      </w:pPr>
+      <w:proofErr w:type="spellStart"/>
+      <w:r>
+        <w:rPr>
+          <w:b/>
+          <w:color w:val="404040" w:themeColor="text1" w:themeTint="BF"/>
+          <w:lang w:val="en-US"/>
+        </w:rPr>
+        <w:t>Edad</w:t>
+      </w:r>
+      <w:proofErr w:type="spellEnd"/>
+      <w:r>
+        <w:rPr>
+          <w:rFonts w:ascii="Calibri" w:eastAsia="Times New Roman" w:hAnsi="Calibri" w:cs="Calibri"/>
+          <w:color w:val="595959" w:themeColor="text1" w:themeTint="A6"/>
+          <w:sz w:val="24"/>
+          <w:szCs w:val="24"/>
+          <w:lang w:val="en-US" w:eastAsia="es-CL"/>
+        </w:rPr>
+        <w:t xml:space="preserve">: </w:t>
+      </w:r>
+      <w:r>
+        <w:rPr>
+          <w:rFonts w:ascii="Calibri" w:eastAsia="Times New Roman" w:hAnsi="Calibri" w:cs="Calibri"/>
+          <w:color w:val="595959" w:themeColor="text1" w:themeTint="A6"/>
+          <w:lang w:val="en-US" w:eastAsia="es-CL"/>
+        </w:rPr>
+        <w:t xml:space="preserve">Age estimate of the sample. Most of this are radiocarbon ages, which is a measure of the radiocarbon content of an organic (made of carbon) sample, this age must be then calibrated to obtain calendar ages. Other type of age corresponds to "Historic", in this case, no sample was measured to obtain an age for the eruption, but rather the age has been reported in historic records. For example “Historic, 2015” is an eruption that happened 2015 and when </w:t>
+      </w:r>
+      <w:proofErr w:type="spellStart"/>
+      <w:r>
+        <w:rPr>
+          <w:rFonts w:ascii="Calibri" w:eastAsia="Times New Roman" w:hAnsi="Calibri" w:cs="Calibri"/>
+          <w:color w:val="595959" w:themeColor="text1" w:themeTint="A6"/>
+          <w:lang w:val="en-US" w:eastAsia="es-CL"/>
+        </w:rPr>
+        <w:t>geologit</w:t>
+      </w:r>
+      <w:proofErr w:type="spellEnd"/>
+      <w:r>
+        <w:rPr>
+          <w:rFonts w:ascii="Calibri" w:eastAsia="Times New Roman" w:hAnsi="Calibri" w:cs="Calibri"/>
+          <w:color w:val="595959" w:themeColor="text1" w:themeTint="A6"/>
+          <w:lang w:val="en-US" w:eastAsia="es-CL"/>
+        </w:rPr>
+        <w:t xml:space="preserve"> go to the field to pick up the samples, people from the surroundings tell them “this is the ash from the eruption of 2015”.</w:t>
+      </w:r>
+    </w:p>
+    <w:p>
+      <w:pPr>
+        <w:spacing w:before="240" w:after="0"/>
+        <w:rPr>
+          <w:rFonts w:ascii="Calibri" w:eastAsia="Times New Roman" w:hAnsi="Calibri" w:cs="Calibri"/>
+          <w:color w:val="595959" w:themeColor="text1" w:themeTint="A6"/>
+          <w:lang w:val="en-US" w:eastAsia="es-CL"/>
+        </w:rPr>
+      </w:pPr>
+      <w:proofErr w:type="spellStart"/>
+      <w:r>
+        <w:rPr>
+          <w:b/>
+          <w:color w:val="404040" w:themeColor="text1" w:themeTint="BF"/>
+          <w:lang w:val="en-US"/>
+        </w:rPr>
+        <w:t>ErrorEdad</w:t>
+      </w:r>
+      <w:proofErr w:type="spellEnd"/>
+      <w:r>
+        <w:rPr>
+          <w:rFonts w:ascii="Calibri" w:eastAsia="Times New Roman" w:hAnsi="Calibri" w:cs="Calibri"/>
+          <w:color w:val="595959" w:themeColor="text1" w:themeTint="A6"/>
+          <w:sz w:val="24"/>
+          <w:szCs w:val="24"/>
+          <w:lang w:val="en-US" w:eastAsia="es-CL"/>
+        </w:rPr>
+        <w:t xml:space="preserve">: </w:t>
+      </w:r>
+      <w:r>
+        <w:rPr>
+          <w:rFonts w:ascii="Calibri" w:eastAsia="Times New Roman" w:hAnsi="Calibri" w:cs="Calibri"/>
+          <w:color w:val="595959" w:themeColor="text1" w:themeTint="A6"/>
+          <w:lang w:val="en-US" w:eastAsia="es-CL"/>
+        </w:rPr>
+        <w:t>Uncertainty of the age associated to the measuring technique.</w:t>
+      </w:r>
+    </w:p>
+    <w:p>
+      <w:pPr>
+        <w:spacing w:before="240" w:after="0" w:line="240" w:lineRule="auto"/>
+        <w:rPr>
+          <w:rFonts w:ascii="Calibri" w:eastAsia="Times New Roman" w:hAnsi="Calibri" w:cs="Calibri"/>
+          <w:color w:val="595959" w:themeColor="text1" w:themeTint="A6"/>
+          <w:sz w:val="24"/>
+          <w:szCs w:val="24"/>
+          <w:lang w:val="en-US" w:eastAsia="es-CL"/>
+        </w:rPr>
+      </w:pPr>
+      <w:r>
+        <w:rPr>
+          <w:b/>
+          <w:color w:val="404040" w:themeColor="text1" w:themeTint="BF"/>
+          <w:lang w:val="en-US"/>
+        </w:rPr>
+        <w:t xml:space="preserve">SiO2, TiO2, Al2O3, </w:t>
+      </w:r>
+      <w:proofErr w:type="spellStart"/>
+      <w:r>
+        <w:rPr>
+          <w:b/>
+          <w:color w:val="404040" w:themeColor="text1" w:themeTint="BF"/>
+          <w:lang w:val="en-US"/>
+        </w:rPr>
+        <w:t>FeO</w:t>
+      </w:r>
+      <w:proofErr w:type="spellEnd"/>
+      <w:r>
+        <w:rPr>
+          <w:b/>
+          <w:color w:val="404040" w:themeColor="text1" w:themeTint="BF"/>
+          <w:lang w:val="en-US"/>
+        </w:rPr>
+        <w:t xml:space="preserve">, </w:t>
+      </w:r>
+      <w:proofErr w:type="spellStart"/>
+      <w:r>
+        <w:rPr>
+          <w:b/>
+          <w:color w:val="404040" w:themeColor="text1" w:themeTint="BF"/>
+          <w:lang w:val="en-US"/>
+        </w:rPr>
+        <w:t>MnO</w:t>
+      </w:r>
+      <w:proofErr w:type="spellEnd"/>
+      <w:r>
+        <w:rPr>
+          <w:b/>
+          <w:color w:val="404040" w:themeColor="text1" w:themeTint="BF"/>
+          <w:lang w:val="en-US"/>
+        </w:rPr>
+        <w:t xml:space="preserve">, </w:t>
+      </w:r>
+      <w:proofErr w:type="spellStart"/>
+      <w:r>
+        <w:rPr>
+          <w:b/>
+          <w:color w:val="404040" w:themeColor="text1" w:themeTint="BF"/>
+          <w:lang w:val="en-US"/>
+        </w:rPr>
+        <w:t>MgO</w:t>
+      </w:r>
+      <w:proofErr w:type="spellEnd"/>
+      <w:r>
+        <w:rPr>
+          <w:b/>
+          <w:color w:val="404040" w:themeColor="text1" w:themeTint="BF"/>
+          <w:lang w:val="en-US"/>
+        </w:rPr>
+        <w:t xml:space="preserve">, </w:t>
+      </w:r>
+      <w:proofErr w:type="spellStart"/>
+      <w:r>
+        <w:rPr>
+          <w:b/>
+          <w:color w:val="404040" w:themeColor="text1" w:themeTint="BF"/>
+          <w:lang w:val="en-US"/>
+        </w:rPr>
+        <w:t>CaO</w:t>
+      </w:r>
+      <w:proofErr w:type="spellEnd"/>
+      <w:r>
+        <w:rPr>
+          <w:b/>
+          <w:color w:val="404040" w:themeColor="text1" w:themeTint="BF"/>
+          <w:lang w:val="en-US"/>
+        </w:rPr>
+        <w:t>, Na2O, K2O, P2O5</w:t>
+      </w:r>
+      <w:r>
+        <w:rPr>
+          <w:rFonts w:ascii="Calibri" w:eastAsia="Times New Roman" w:hAnsi="Calibri" w:cs="Calibri"/>
+          <w:color w:val="595959" w:themeColor="text1" w:themeTint="A6"/>
+          <w:sz w:val="24"/>
+          <w:szCs w:val="24"/>
+          <w:lang w:val="en-US" w:eastAsia="es-CL"/>
+        </w:rPr>
+        <w:t>: Major elements, this are the oxides of the most abundant chemical elements that build rocks, they are ~99% of the rock. SiO2 is the most abundant and in its pure form it forms quarts and opal, among others. This different elements form different mineral which form the rocks, different minerals use different amount of each of this elements and are stable at different temperature and pressure conditions. In general, the less amount of SiO2 of a rock, it comes from a deeper source (the mantle).</w:t>
+      </w:r>
+      <w:r>
+        <w:rPr>
+          <w:rFonts w:ascii="Calibri" w:eastAsia="Times New Roman" w:hAnsi="Calibri" w:cs="Calibri"/>
+          <w:color w:val="595959" w:themeColor="text1" w:themeTint="A6"/>
+          <w:sz w:val="24"/>
+          <w:szCs w:val="24"/>
+          <w:lang w:val="en-US" w:eastAsia="es-CL"/>
+        </w:rPr>
+        <w:t>&gt;</w:t>
+      </w:r>
+    </w:p>
+    <w:p>
+      <w:pPr>
+        <w:spacing w:before="240" w:after="0" w:line="240" w:lineRule="auto"/>
+        <w:rPr>
+          <w:rFonts w:ascii="Calibri" w:eastAsia="Times New Roman" w:hAnsi="Calibri" w:cs="Calibri"/>
+          <w:color w:val="595959" w:themeColor="text1" w:themeTint="A6"/>
+          <w:sz w:val="24"/>
+          <w:szCs w:val="24"/>
+          <w:lang w:val="en-US" w:eastAsia="es-CL"/>
+        </w:rPr>
+      </w:pPr>
+      <w:r>
+        <w:rPr>
+          <w:b/>
+          <w:color w:val="404040" w:themeColor="text1" w:themeTint="BF"/>
+          <w:lang w:val="en-US"/>
+        </w:rPr>
+        <w:t>LOI</w:t>
+      </w:r>
+      <w:r>
+        <w:rPr>
+          <w:rFonts w:ascii="Calibri" w:eastAsia="Times New Roman" w:hAnsi="Calibri" w:cs="Calibri"/>
+          <w:color w:val="595959" w:themeColor="text1" w:themeTint="A6"/>
+          <w:sz w:val="24"/>
+          <w:szCs w:val="24"/>
+          <w:lang w:val="en-US" w:eastAsia="es-CL"/>
+        </w:rPr>
+        <w:t xml:space="preserve">: </w:t>
+      </w:r>
+      <w:r>
+        <w:rPr>
+          <w:rFonts w:ascii="Calibri" w:eastAsia="Times New Roman" w:hAnsi="Calibri" w:cs="Calibri"/>
+          <w:color w:val="595959" w:themeColor="text1" w:themeTint="A6"/>
+          <w:sz w:val="24"/>
+          <w:szCs w:val="24"/>
+          <w:lang w:val="en-US" w:eastAsia="es-CL"/>
+        </w:rPr>
+        <w:t>Loss on Ignition. It indicates the amount of volatile gases of the sample. When the sample is heated during the laboratory procedures to measure its chemistry, this volatiles escape. In these kind of rock this volatiles are usually H</w:t>
+      </w:r>
+      <w:r>
+        <w:rPr>
+          <w:rFonts w:ascii="Calibri" w:eastAsia="Times New Roman" w:hAnsi="Calibri" w:cs="Calibri"/>
+          <w:color w:val="595959" w:themeColor="text1" w:themeTint="A6"/>
+          <w:sz w:val="24"/>
+          <w:szCs w:val="24"/>
+          <w:vertAlign w:val="subscript"/>
+          <w:lang w:val="en-US" w:eastAsia="es-CL"/>
+        </w:rPr>
+        <w:t>2</w:t>
+      </w:r>
+      <w:r>
+        <w:rPr>
+          <w:rFonts w:ascii="Calibri" w:eastAsia="Times New Roman" w:hAnsi="Calibri" w:cs="Calibri"/>
+          <w:color w:val="595959" w:themeColor="text1" w:themeTint="A6"/>
+          <w:sz w:val="24"/>
+          <w:szCs w:val="24"/>
+          <w:lang w:val="en-US" w:eastAsia="es-CL"/>
+        </w:rPr>
+        <w:t>O, CO</w:t>
+      </w:r>
+      <w:r>
+        <w:rPr>
+          <w:rFonts w:ascii="Calibri" w:eastAsia="Times New Roman" w:hAnsi="Calibri" w:cs="Calibri"/>
+          <w:color w:val="595959" w:themeColor="text1" w:themeTint="A6"/>
+          <w:sz w:val="24"/>
+          <w:szCs w:val="24"/>
+          <w:vertAlign w:val="subscript"/>
+          <w:lang w:val="en-US" w:eastAsia="es-CL"/>
+        </w:rPr>
+        <w:t>2</w:t>
+      </w:r>
+      <w:r>
+        <w:rPr>
+          <w:rFonts w:ascii="Calibri" w:eastAsia="Times New Roman" w:hAnsi="Calibri" w:cs="Calibri"/>
+          <w:color w:val="595959" w:themeColor="text1" w:themeTint="A6"/>
+          <w:sz w:val="24"/>
+          <w:szCs w:val="24"/>
+          <w:lang w:val="en-US" w:eastAsia="es-CL"/>
+        </w:rPr>
+        <w:t xml:space="preserve">, </w:t>
       </w:r>
       <w:proofErr w:type="gramStart"/>
       <w:r>
         <w:rPr>
           <w:rFonts w:ascii="Calibri" w:eastAsia="Times New Roman" w:hAnsi="Calibri" w:cs="Calibri"/>
           <w:color w:val="595959" w:themeColor="text1" w:themeTint="A6"/>
-          <w:lang w:val="en-US" w:eastAsia="es-CL"/>
-        </w:rPr>
-        <w:t>indicated</w:t>
+          <w:sz w:val="24"/>
+          <w:szCs w:val="24"/>
+          <w:lang w:val="en-US" w:eastAsia="es-CL"/>
+        </w:rPr>
+        <w:t>S</w:t>
       </w:r>
       <w:proofErr w:type="gramEnd"/>
       <w:r>
         <w:rPr>
           <w:rFonts w:ascii="Calibri" w:eastAsia="Times New Roman" w:hAnsi="Calibri" w:cs="Calibri"/>
           <w:color w:val="595959" w:themeColor="text1" w:themeTint="A6"/>
-          <w:lang w:val="en-US" w:eastAsia="es-CL"/>
-        </w:rPr>
-        <w:t xml:space="preserve"> with a different </w:t>
-      </w:r>
-      <w:proofErr w:type="spellStart"/>
-      <w:r>
-        <w:rPr>
-          <w:rFonts w:ascii="Calibri" w:eastAsia="Times New Roman" w:hAnsi="Calibri" w:cs="Calibri"/>
-          <w:color w:val="595959" w:themeColor="text1" w:themeTint="A6"/>
-          <w:lang w:val="en-US" w:eastAsia="es-CL"/>
-        </w:rPr>
-        <w:t>let</w:t>
-      </w:r>
-      <w:r>
-        <w:rPr>
-          <w:rFonts w:ascii="Calibri" w:eastAsia="Times New Roman" w:hAnsi="Calibri" w:cs="Calibri"/>
-          <w:color w:val="595959" w:themeColor="text1" w:themeTint="A6"/>
-          <w:lang w:val="en-US" w:eastAsia="es-CL"/>
-        </w:rPr>
-        <w:t>er</w:t>
-      </w:r>
-      <w:proofErr w:type="spellEnd"/>
-      <w:r>
-        <w:rPr>
-          <w:rFonts w:ascii="Calibri" w:eastAsia="Times New Roman" w:hAnsi="Calibri" w:cs="Calibri"/>
-          <w:color w:val="595959" w:themeColor="text1" w:themeTint="A6"/>
-          <w:lang w:val="en-US" w:eastAsia="es-CL"/>
-        </w:rPr>
-        <w:t xml:space="preserve"> or number, for example Section1-1, Section1-2; it can also be indicated as distance from the top.</w:t>
+          <w:sz w:val="24"/>
+          <w:szCs w:val="24"/>
+          <w:lang w:val="en-US" w:eastAsia="es-CL"/>
+        </w:rPr>
+        <w:t>.</w:t>
+      </w:r>
+    </w:p>
+    <w:p>
+      <w:pPr>
+        <w:spacing w:before="240" w:after="0" w:line="240" w:lineRule="auto"/>
+        <w:rPr>
+          <w:rFonts w:ascii="Calibri" w:eastAsia="Times New Roman" w:hAnsi="Calibri" w:cs="Calibri"/>
+          <w:color w:val="595959" w:themeColor="text1" w:themeTint="A6"/>
+          <w:sz w:val="24"/>
+          <w:szCs w:val="24"/>
+          <w:lang w:val="en-US" w:eastAsia="es-CL"/>
+        </w:rPr>
+      </w:pPr>
+      <w:r>
+        <w:rPr>
+          <w:b/>
+          <w:color w:val="404040" w:themeColor="text1" w:themeTint="BF"/>
+          <w:lang w:val="en-US"/>
+        </w:rPr>
+        <w:lastRenderedPageBreak/>
+        <w:t>Total</w:t>
+      </w:r>
+      <w:r>
+        <w:rPr>
+          <w:rFonts w:ascii="Calibri" w:eastAsia="Times New Roman" w:hAnsi="Calibri" w:cs="Calibri"/>
+          <w:color w:val="595959" w:themeColor="text1" w:themeTint="A6"/>
+          <w:sz w:val="24"/>
+          <w:szCs w:val="24"/>
+          <w:lang w:val="en-US" w:eastAsia="es-CL"/>
+        </w:rPr>
+        <w:t>:</w:t>
+      </w:r>
+      <w:r>
+        <w:rPr>
+          <w:rFonts w:ascii="Calibri" w:eastAsia="Times New Roman" w:hAnsi="Calibri" w:cs="Calibri"/>
+          <w:color w:val="595959" w:themeColor="text1" w:themeTint="A6"/>
+          <w:sz w:val="24"/>
+          <w:szCs w:val="24"/>
+          <w:lang w:val="en-US" w:eastAsia="es-CL"/>
+        </w:rPr>
+        <w:t xml:space="preserve"> It is the sum of the measurement of the values from SiO2 to LOI. It gives an idea of the quality of the measurements. It gives an idea of the</w:t>
+      </w:r>
+      <w:r>
+        <w:rPr>
+          <w:rFonts w:ascii="Calibri" w:eastAsia="Times New Roman" w:hAnsi="Calibri" w:cs="Calibri"/>
+          <w:color w:val="595959" w:themeColor="text1" w:themeTint="A6"/>
+          <w:sz w:val="24"/>
+          <w:szCs w:val="24"/>
+          <w:lang w:val="en-US" w:eastAsia="es-CL"/>
+        </w:rPr>
+        <w:t xml:space="preserve"> quality of the measures, if the total is</w:t>
+      </w:r>
+      <w:r>
+        <w:rPr>
+          <w:rFonts w:ascii="Calibri" w:eastAsia="Times New Roman" w:hAnsi="Calibri" w:cs="Calibri"/>
+          <w:color w:val="595959" w:themeColor="text1" w:themeTint="A6"/>
+          <w:sz w:val="24"/>
+          <w:szCs w:val="24"/>
+          <w:lang w:val="en-US" w:eastAsia="es-CL"/>
+        </w:rPr>
+        <w:t xml:space="preserve"> lower than </w:t>
+      </w:r>
+      <w:r>
+        <w:rPr>
+          <w:rFonts w:ascii="Calibri" w:eastAsia="Times New Roman" w:hAnsi="Calibri" w:cs="Calibri"/>
+          <w:color w:val="595959" w:themeColor="text1" w:themeTint="A6"/>
+          <w:sz w:val="24"/>
+          <w:szCs w:val="24"/>
+          <w:lang w:val="en-US" w:eastAsia="es-CL"/>
+        </w:rPr>
+        <w:t>9</w:t>
+      </w:r>
+      <w:r>
+        <w:rPr>
+          <w:rFonts w:ascii="Calibri" w:eastAsia="Times New Roman" w:hAnsi="Calibri" w:cs="Calibri"/>
+          <w:color w:val="595959" w:themeColor="text1" w:themeTint="A6"/>
+          <w:sz w:val="24"/>
+          <w:szCs w:val="24"/>
+          <w:lang w:val="en-US" w:eastAsia="es-CL"/>
+        </w:rPr>
+        <w:t>6% is considered low quality data.</w:t>
+      </w:r>
+      <w:r>
+        <w:rPr>
+          <w:rFonts w:ascii="Calibri" w:eastAsia="Times New Roman" w:hAnsi="Calibri" w:cs="Calibri"/>
+          <w:color w:val="595959" w:themeColor="text1" w:themeTint="A6"/>
+          <w:sz w:val="24"/>
+          <w:szCs w:val="24"/>
+          <w:lang w:val="en-US" w:eastAsia="es-CL"/>
+        </w:rPr>
+        <w:t xml:space="preserve"> </w:t>
+      </w:r>
+      <w:bookmarkStart w:id="0" w:name="_GoBack"/>
+      <w:bookmarkEnd w:id="0"/>
+    </w:p>
+    <w:p>
+      <w:pPr>
+        <w:spacing w:before="240" w:after="0" w:line="240" w:lineRule="auto"/>
+        <w:rPr>
+          <w:rFonts w:ascii="Calibri" w:eastAsia="Times New Roman" w:hAnsi="Calibri" w:cs="Calibri"/>
+          <w:color w:val="595959" w:themeColor="text1" w:themeTint="A6"/>
+          <w:sz w:val="24"/>
+          <w:szCs w:val="24"/>
+          <w:lang w:val="en-US" w:eastAsia="es-CL"/>
+        </w:rPr>
+      </w:pPr>
+      <w:proofErr w:type="spellStart"/>
+      <w:r>
+        <w:rPr>
+          <w:b/>
+          <w:color w:val="404040" w:themeColor="text1" w:themeTint="BF"/>
+          <w:lang w:val="en-US"/>
+        </w:rPr>
+        <w:t>Rb</w:t>
+      </w:r>
+      <w:proofErr w:type="spellEnd"/>
+      <w:r>
+        <w:rPr>
+          <w:b/>
+          <w:color w:val="404040" w:themeColor="text1" w:themeTint="BF"/>
+          <w:lang w:val="en-US"/>
+        </w:rPr>
+        <w:t>-U</w:t>
+      </w:r>
+      <w:r>
+        <w:rPr>
+          <w:rFonts w:ascii="Calibri" w:eastAsia="Times New Roman" w:hAnsi="Calibri" w:cs="Calibri"/>
+          <w:color w:val="595959" w:themeColor="text1" w:themeTint="A6"/>
+          <w:sz w:val="24"/>
+          <w:szCs w:val="24"/>
+          <w:lang w:val="en-US" w:eastAsia="es-CL"/>
+        </w:rPr>
+        <w:t>: Trace</w:t>
+      </w:r>
+    </w:p>
+    <w:p>
+      <w:pPr>
+        <w:spacing w:before="240" w:after="0" w:line="240" w:lineRule="auto"/>
+        <w:rPr>
+          <w:rFonts w:ascii="Calibri" w:eastAsia="Times New Roman" w:hAnsi="Calibri" w:cs="Calibri"/>
+          <w:color w:val="595959" w:themeColor="text1" w:themeTint="A6"/>
+          <w:sz w:val="24"/>
+          <w:szCs w:val="24"/>
+          <w:lang w:val="en-US" w:eastAsia="es-CL"/>
+        </w:rPr>
+      </w:pPr>
+      <w:proofErr w:type="spellStart"/>
+      <w:r>
+        <w:rPr>
+          <w:b/>
+          <w:color w:val="404040" w:themeColor="text1" w:themeTint="BF"/>
+          <w:lang w:val="en-US"/>
+        </w:rPr>
+        <w:t>Rb</w:t>
+      </w:r>
+      <w:proofErr w:type="spellEnd"/>
+      <w:r>
+        <w:rPr>
+          <w:b/>
+          <w:color w:val="404040" w:themeColor="text1" w:themeTint="BF"/>
+          <w:lang w:val="en-US"/>
+        </w:rPr>
+        <w:t>-U</w:t>
+      </w:r>
+      <w:r>
+        <w:rPr>
+          <w:rFonts w:ascii="Calibri" w:eastAsia="Times New Roman" w:hAnsi="Calibri" w:cs="Calibri"/>
+          <w:color w:val="595959" w:themeColor="text1" w:themeTint="A6"/>
+          <w:sz w:val="24"/>
+          <w:szCs w:val="24"/>
+          <w:lang w:val="en-US" w:eastAsia="es-CL"/>
+        </w:rPr>
+        <w:t>: Trace elements, this are elements that are found in very little abundance in rocks but that give a lot of i</w:t>
+      </w:r>
+      <w:r>
+        <w:rPr>
+          <w:rFonts w:ascii="Calibri" w:eastAsia="Times New Roman" w:hAnsi="Calibri" w:cs="Calibri"/>
+          <w:color w:val="595959" w:themeColor="text1" w:themeTint="A6"/>
+          <w:sz w:val="24"/>
+          <w:szCs w:val="24"/>
+          <w:lang w:val="en-US" w:eastAsia="es-CL"/>
+        </w:rPr>
+        <w:t>n</w:t>
+      </w:r>
+      <w:r>
+        <w:rPr>
+          <w:rFonts w:ascii="Calibri" w:eastAsia="Times New Roman" w:hAnsi="Calibri" w:cs="Calibri"/>
+          <w:color w:val="595959" w:themeColor="text1" w:themeTint="A6"/>
+          <w:sz w:val="24"/>
+          <w:szCs w:val="24"/>
+          <w:lang w:val="en-US" w:eastAsia="es-CL"/>
+        </w:rPr>
+        <w:t xml:space="preserve">formation regarding its history, from the relative amount of this elements we can interpret the evolution of the volcano and why it exists, why the </w:t>
+      </w:r>
+      <w:proofErr w:type="gramStart"/>
+      <w:r>
+        <w:rPr>
+          <w:rFonts w:ascii="Calibri" w:eastAsia="Times New Roman" w:hAnsi="Calibri" w:cs="Calibri"/>
+          <w:color w:val="595959" w:themeColor="text1" w:themeTint="A6"/>
+          <w:sz w:val="24"/>
+          <w:szCs w:val="24"/>
+          <w:lang w:val="en-US" w:eastAsia="es-CL"/>
+        </w:rPr>
+        <w:t>eruptions</w:t>
+      </w:r>
+      <w:proofErr w:type="gramEnd"/>
+      <w:r>
+        <w:rPr>
+          <w:rFonts w:ascii="Calibri" w:eastAsia="Times New Roman" w:hAnsi="Calibri" w:cs="Calibri"/>
+          <w:color w:val="595959" w:themeColor="text1" w:themeTint="A6"/>
+          <w:sz w:val="24"/>
+          <w:szCs w:val="24"/>
+          <w:lang w:val="en-US" w:eastAsia="es-CL"/>
+        </w:rPr>
+        <w:t xml:space="preserve"> occur.</w:t>
+      </w:r>
+    </w:p>
+    <w:p>
+      <w:pPr>
+        <w:spacing w:before="240" w:after="0" w:line="240" w:lineRule="auto"/>
+        <w:rPr>
+          <w:rFonts w:ascii="Calibri" w:eastAsia="Times New Roman" w:hAnsi="Calibri" w:cs="Calibri"/>
+          <w:color w:val="595959" w:themeColor="text1" w:themeTint="A6"/>
+          <w:sz w:val="24"/>
+          <w:szCs w:val="24"/>
+          <w:lang w:val="en-US" w:eastAsia="es-CL"/>
+        </w:rPr>
+      </w:pPr>
+      <w:r>
+        <w:rPr>
+          <w:b/>
+          <w:color w:val="404040" w:themeColor="text1" w:themeTint="BF"/>
+          <w:lang w:val="en-US"/>
+        </w:rPr>
+        <w:t>87Sr/86Sr, 2se</w:t>
+      </w:r>
+      <w:r>
+        <w:rPr>
+          <w:rFonts w:ascii="Calibri" w:eastAsia="Times New Roman" w:hAnsi="Calibri" w:cs="Calibri"/>
+          <w:color w:val="595959" w:themeColor="text1" w:themeTint="A6"/>
+          <w:sz w:val="24"/>
+          <w:szCs w:val="24"/>
+          <w:lang w:val="en-US" w:eastAsia="es-CL"/>
+        </w:rPr>
+        <w:t>: Ignore, not yet included</w:t>
       </w:r>
     </w:p>
     <w:p>
@@ -800,82 +1542,34 @@
           <w:color w:val="404040" w:themeColor="text1" w:themeTint="BF"/>
           <w:lang w:val="en-US"/>
         </w:rPr>
-        <w:t>SampleID</w:t>
-      </w:r>
-      <w:proofErr w:type="spellEnd"/>
-      <w:r>
-        <w:rPr>
-          <w:rFonts w:ascii="Calibri" w:eastAsia="Times New Roman" w:hAnsi="Calibri" w:cs="Calibri"/>
-          <w:color w:val="595959" w:themeColor="text1" w:themeTint="A6"/>
-          <w:lang w:val="en-US" w:eastAsia="es-CL"/>
-        </w:rPr>
-        <w:t xml:space="preserve">: The name assigned to the sample of the subsection that has been measured. In a same subsection two different samples can be obtained and named differently if, for instance, two different kind of materials are measured. For example in a deposit from a specific eruption, we can measure the geochemistry of the ashes to identify the volcano that produced it; at the same time we can measure a piece of charcoal found </w:t>
-      </w:r>
-      <w:r>
-        <w:rPr>
-          <w:rFonts w:ascii="Calibri" w:eastAsia="Times New Roman" w:hAnsi="Calibri" w:cs="Calibri"/>
-          <w:color w:val="595959" w:themeColor="text1" w:themeTint="A6"/>
-          <w:lang w:val="en-US" w:eastAsia="es-CL"/>
-        </w:rPr>
-        <w:t xml:space="preserve">in the </w:t>
-      </w:r>
-      <w:r>
-        <w:rPr>
-          <w:rFonts w:ascii="Calibri" w:eastAsia="Times New Roman" w:hAnsi="Calibri" w:cs="Calibri"/>
-          <w:color w:val="595959" w:themeColor="text1" w:themeTint="A6"/>
-          <w:lang w:val="en-US" w:eastAsia="es-CL"/>
-        </w:rPr>
-        <w:t>ashes</w:t>
-      </w:r>
-      <w:r>
-        <w:rPr>
-          <w:rFonts w:ascii="Calibri" w:eastAsia="Times New Roman" w:hAnsi="Calibri" w:cs="Calibri"/>
-          <w:color w:val="595959" w:themeColor="text1" w:themeTint="A6"/>
-          <w:lang w:val="en-US" w:eastAsia="es-CL"/>
-        </w:rPr>
-        <w:t xml:space="preserve"> and assign a different </w:t>
-      </w:r>
-      <w:proofErr w:type="spellStart"/>
-      <w:r>
-        <w:rPr>
-          <w:rFonts w:ascii="Calibri" w:eastAsia="Times New Roman" w:hAnsi="Calibri" w:cs="Calibri"/>
-          <w:color w:val="595959" w:themeColor="text1" w:themeTint="A6"/>
-          <w:lang w:val="en-US" w:eastAsia="es-CL"/>
-        </w:rPr>
-        <w:t>SampleID</w:t>
-      </w:r>
-      <w:proofErr w:type="spellEnd"/>
-      <w:r>
-        <w:rPr>
-          <w:rFonts w:ascii="Calibri" w:eastAsia="Times New Roman" w:hAnsi="Calibri" w:cs="Calibri"/>
-          <w:color w:val="595959" w:themeColor="text1" w:themeTint="A6"/>
-          <w:lang w:val="en-US" w:eastAsia="es-CL"/>
-        </w:rPr>
-        <w:t>. In this case,</w:t>
-      </w:r>
-      <w:r>
-        <w:rPr>
-          <w:rFonts w:ascii="Calibri" w:eastAsia="Times New Roman" w:hAnsi="Calibri" w:cs="Calibri"/>
-          <w:color w:val="595959" w:themeColor="text1" w:themeTint="A6"/>
-          <w:lang w:val="en-US" w:eastAsia="es-CL"/>
-        </w:rPr>
-        <w:t xml:space="preserve"> the charcoal is not produced by the volc</w:t>
-      </w:r>
-      <w:r>
-        <w:rPr>
-          <w:rFonts w:ascii="Calibri" w:eastAsia="Times New Roman" w:hAnsi="Calibri" w:cs="Calibri"/>
-          <w:color w:val="595959" w:themeColor="text1" w:themeTint="A6"/>
-          <w:lang w:val="en-US" w:eastAsia="es-CL"/>
-        </w:rPr>
-        <w:t>ano but that is useful</w:t>
-      </w:r>
-      <w:r>
-        <w:rPr>
-          <w:rFonts w:ascii="Calibri" w:eastAsia="Times New Roman" w:hAnsi="Calibri" w:cs="Calibri"/>
-          <w:color w:val="595959" w:themeColor="text1" w:themeTint="A6"/>
-          <w:lang w:val="en-US" w:eastAsia="es-CL"/>
-        </w:rPr>
-        <w:t xml:space="preserve"> for obtaining an age for the eruption.</w:t>
+        <w:t>TécnicaDeMedición</w:t>
+      </w:r>
+      <w:proofErr w:type="spellEnd"/>
+      <w:r>
+        <w:rPr>
+          <w:rFonts w:ascii="Calibri" w:eastAsia="Times New Roman" w:hAnsi="Calibri" w:cs="Calibri"/>
+          <w:color w:val="595959" w:themeColor="text1" w:themeTint="A6"/>
+          <w:sz w:val="24"/>
+          <w:szCs w:val="24"/>
+          <w:lang w:val="en-US" w:eastAsia="es-CL"/>
+        </w:rPr>
+        <w:t xml:space="preserve">: </w:t>
+      </w:r>
+      <w:r>
+        <w:rPr>
+          <w:rFonts w:ascii="Calibri" w:eastAsia="Times New Roman" w:hAnsi="Calibri" w:cs="Calibri"/>
+          <w:color w:val="595959" w:themeColor="text1" w:themeTint="A6"/>
+          <w:lang w:val="en-US" w:eastAsia="es-CL"/>
+        </w:rPr>
+        <w:t>Laboratory technique employed to estimate the concentration of a determined element in a rock or its radiocarbon age.</w:t>
+      </w:r>
+      <w:r>
+        <w:rPr>
+          <w:rFonts w:ascii="Calibri" w:eastAsia="Times New Roman" w:hAnsi="Calibri" w:cs="Calibri"/>
+          <w:color w:val="595959" w:themeColor="text1" w:themeTint="A6"/>
+          <w:lang w:val="en-US" w:eastAsia="es-CL"/>
+        </w:rPr>
+        <w:t xml:space="preserve"> </w:t>
       </w:r>
     </w:p>
     <w:p>
@@ -892,17 +1586,19 @@
         <w:rPr>
           <w:b/>
           <w:color w:val="404040" w:themeColor="text1" w:themeTint="BF"/>
-          <w:lang w:val="en-US"/>
-        </w:rPr>
-        <w:t>SamplePoint</w:t>
-      </w:r>
-      <w:proofErr w:type="spellEnd"/>
-      <w:r>
-        <w:rPr>
-          <w:rFonts w:ascii="Calibri" w:eastAsia="Times New Roman" w:hAnsi="Calibri" w:cs="Calibri"/>
-          <w:color w:val="595959" w:themeColor="text1" w:themeTint="A6"/>
-          <w:sz w:val="24"/>
-          <w:szCs w:val="24"/>
+          <w:highlight w:val="yellow"/>
+          <w:lang w:val="en-US"/>
+        </w:rPr>
+        <w:t>MaterialMedido</w:t>
+      </w:r>
+      <w:proofErr w:type="spellEnd"/>
+      <w:r>
+        <w:rPr>
+          <w:rFonts w:ascii="Calibri" w:eastAsia="Times New Roman" w:hAnsi="Calibri" w:cs="Calibri"/>
+          <w:color w:val="595959" w:themeColor="text1" w:themeTint="A6"/>
+          <w:sz w:val="24"/>
+          <w:szCs w:val="24"/>
+          <w:highlight w:val="yellow"/>
           <w:lang w:val="en-US" w:eastAsia="es-CL"/>
         </w:rPr>
         <w:t xml:space="preserve">: </w:t>
@@ -911,25 +1607,18 @@
         <w:rPr>
           <w:rFonts w:ascii="Calibri" w:eastAsia="Times New Roman" w:hAnsi="Calibri" w:cs="Calibri"/>
           <w:color w:val="595959" w:themeColor="text1" w:themeTint="A6"/>
-          <w:lang w:val="en-US" w:eastAsia="es-CL"/>
-        </w:rPr>
-        <w:t>In some cases, for instance in a sample of ash, specific measuremen</w:t>
-      </w:r>
-      <w:r>
-        <w:rPr>
-          <w:rFonts w:ascii="Calibri" w:eastAsia="Times New Roman" w:hAnsi="Calibri" w:cs="Calibri"/>
-          <w:color w:val="595959" w:themeColor="text1" w:themeTint="A6"/>
-          <w:lang w:val="en-US" w:eastAsia="es-CL"/>
-        </w:rPr>
-        <w:t>t</w:t>
-      </w:r>
-      <w:r>
-        <w:rPr>
-          <w:rFonts w:ascii="Calibri" w:eastAsia="Times New Roman" w:hAnsi="Calibri" w:cs="Calibri"/>
-          <w:color w:val="595959" w:themeColor="text1" w:themeTint="A6"/>
-          <w:lang w:val="en-US" w:eastAsia="es-CL"/>
-        </w:rPr>
-        <w:t>s can be made in individual ashes, all this ashes are microscopic but can be “picked” by hand looking through a microscope, then the chemistry is measured in each individual ash and a set of 20-30 measurements of each elements are obtained in the same sample.</w:t>
+          <w:highlight w:val="yellow"/>
+          <w:lang w:val="en-US" w:eastAsia="es-CL"/>
+        </w:rPr>
+        <w:t>Material in which was measured age, mayor elements or trace elements.</w:t>
+      </w:r>
+      <w:r>
+        <w:rPr>
+          <w:rFonts w:ascii="Calibri" w:eastAsia="Times New Roman" w:hAnsi="Calibri" w:cs="Calibri"/>
+          <w:color w:val="595959" w:themeColor="text1" w:themeTint="A6"/>
+          <w:lang w:val="en-US" w:eastAsia="es-CL"/>
+        </w:rPr>
+        <w:t xml:space="preserve"> </w:t>
       </w:r>
     </w:p>
     <w:p>
@@ -948,52 +1637,52 @@
           <w:color w:val="404040" w:themeColor="text1" w:themeTint="BF"/>
           <w:lang w:val="en-US"/>
         </w:rPr>
-        <w:t>MeasurementRun</w:t>
-      </w:r>
-      <w:proofErr w:type="spellEnd"/>
-      <w:r>
-        <w:rPr>
-          <w:rFonts w:ascii="Calibri" w:eastAsia="Times New Roman" w:hAnsi="Calibri" w:cs="Calibri"/>
-          <w:color w:val="595959" w:themeColor="text1" w:themeTint="A6"/>
-          <w:lang w:val="en-US" w:eastAsia="es-CL"/>
-        </w:rPr>
-        <w:t xml:space="preserve">: A name for a group of measurements that were </w:t>
-      </w:r>
-      <w:proofErr w:type="spellStart"/>
-      <w:r>
-        <w:rPr>
-          <w:rFonts w:ascii="Calibri" w:eastAsia="Times New Roman" w:hAnsi="Calibri" w:cs="Calibri"/>
-          <w:color w:val="595959" w:themeColor="text1" w:themeTint="A6"/>
-          <w:lang w:val="en-US" w:eastAsia="es-CL"/>
-        </w:rPr>
-        <w:t>perfomerd</w:t>
-      </w:r>
-      <w:proofErr w:type="spellEnd"/>
-      <w:r>
-        <w:rPr>
-          <w:rFonts w:ascii="Calibri" w:eastAsia="Times New Roman" w:hAnsi="Calibri" w:cs="Calibri"/>
-          <w:color w:val="595959" w:themeColor="text1" w:themeTint="A6"/>
-          <w:lang w:val="en-US" w:eastAsia="es-CL"/>
-        </w:rPr>
-        <w:t xml:space="preserve"> at the same time. For example all the measurements that a machine did during one day under the same conditions correspond to the same </w:t>
-      </w:r>
-      <w:proofErr w:type="spellStart"/>
-      <w:r>
-        <w:rPr>
-          <w:rFonts w:ascii="Calibri" w:eastAsia="Times New Roman" w:hAnsi="Calibri" w:cs="Calibri"/>
-          <w:color w:val="595959" w:themeColor="text1" w:themeTint="A6"/>
-          <w:lang w:val="en-US" w:eastAsia="es-CL"/>
-        </w:rPr>
-        <w:t>MeasurementRun</w:t>
-      </w:r>
-      <w:proofErr w:type="spellEnd"/>
-      <w:r>
-        <w:rPr>
-          <w:rFonts w:ascii="Calibri" w:eastAsia="Times New Roman" w:hAnsi="Calibri" w:cs="Calibri"/>
-          <w:color w:val="595959" w:themeColor="text1" w:themeTint="A6"/>
-          <w:lang w:val="en-US" w:eastAsia="es-CL"/>
-        </w:rPr>
-        <w:t>.</w:t>
+        <w:t>Magnitud</w:t>
+      </w:r>
+      <w:proofErr w:type="spellEnd"/>
+      <w:r>
+        <w:rPr>
+          <w:rFonts w:ascii="Calibri" w:eastAsia="Times New Roman" w:hAnsi="Calibri" w:cs="Calibri"/>
+          <w:color w:val="595959" w:themeColor="text1" w:themeTint="A6"/>
+          <w:sz w:val="24"/>
+          <w:szCs w:val="24"/>
+          <w:lang w:val="en-US" w:eastAsia="es-CL"/>
+        </w:rPr>
+        <w:t xml:space="preserve">: </w:t>
+      </w:r>
+      <w:r>
+        <w:rPr>
+          <w:rFonts w:ascii="Calibri" w:eastAsia="Times New Roman" w:hAnsi="Calibri" w:cs="Calibri"/>
+          <w:color w:val="595959" w:themeColor="text1" w:themeTint="A6"/>
+          <w:lang w:val="en-US" w:eastAsia="es-CL"/>
+        </w:rPr>
+        <w:t xml:space="preserve">Size of the volcanic eruption. It is calculated from the estimated volume of material erupted from the volcano in a particular eruption. It goes from 0 </w:t>
+      </w:r>
+      <w:proofErr w:type="spellStart"/>
+      <w:r>
+        <w:rPr>
+          <w:rFonts w:ascii="Calibri" w:eastAsia="Times New Roman" w:hAnsi="Calibri" w:cs="Calibri"/>
+          <w:color w:val="595959" w:themeColor="text1" w:themeTint="A6"/>
+          <w:lang w:val="en-US" w:eastAsia="es-CL"/>
+        </w:rPr>
+        <w:t>tu</w:t>
+      </w:r>
+      <w:proofErr w:type="spellEnd"/>
+      <w:r>
+        <w:rPr>
+          <w:rFonts w:ascii="Calibri" w:eastAsia="Times New Roman" w:hAnsi="Calibri" w:cs="Calibri"/>
+          <w:color w:val="595959" w:themeColor="text1" w:themeTint="A6"/>
+          <w:lang w:val="en-US" w:eastAsia="es-CL"/>
+        </w:rPr>
+        <w:t xml:space="preserve"> ~7-8. It is very </w:t>
+      </w:r>
+      <w:r>
+        <w:rPr>
+          <w:rFonts w:ascii="Calibri" w:eastAsia="Times New Roman" w:hAnsi="Calibri" w:cs="Calibri"/>
+          <w:color w:val="595959" w:themeColor="text1" w:themeTint="A6"/>
+          <w:lang w:val="en-US" w:eastAsia="es-CL"/>
+        </w:rPr>
+        <w:t>important because the bigger the eruption, the more likely is to find their ashes far from the volcano.</w:t>
       </w:r>
     </w:p>
     <w:p>
@@ -1010,17 +1699,19 @@
         <w:rPr>
           <w:b/>
           <w:color w:val="404040" w:themeColor="text1" w:themeTint="BF"/>
-          <w:lang w:val="en-US"/>
-        </w:rPr>
-        <w:t>Edad</w:t>
-      </w:r>
-      <w:proofErr w:type="spellEnd"/>
-      <w:r>
-        <w:rPr>
-          <w:rFonts w:ascii="Calibri" w:eastAsia="Times New Roman" w:hAnsi="Calibri" w:cs="Calibri"/>
-          <w:color w:val="595959" w:themeColor="text1" w:themeTint="A6"/>
-          <w:sz w:val="24"/>
-          <w:szCs w:val="24"/>
+          <w:highlight w:val="yellow"/>
+          <w:lang w:val="en-US"/>
+        </w:rPr>
+        <w:t>TipoDeSección</w:t>
+      </w:r>
+      <w:proofErr w:type="spellEnd"/>
+      <w:r>
+        <w:rPr>
+          <w:rFonts w:ascii="Calibri" w:eastAsia="Times New Roman" w:hAnsi="Calibri" w:cs="Calibri"/>
+          <w:color w:val="595959" w:themeColor="text1" w:themeTint="A6"/>
+          <w:sz w:val="24"/>
+          <w:szCs w:val="24"/>
+          <w:highlight w:val="yellow"/>
           <w:lang w:val="en-US" w:eastAsia="es-CL"/>
         </w:rPr>
         <w:t xml:space="preserve">: </w:t>
@@ -1029,27 +1720,10 @@
         <w:rPr>
           <w:rFonts w:ascii="Calibri" w:eastAsia="Times New Roman" w:hAnsi="Calibri" w:cs="Calibri"/>
           <w:color w:val="595959" w:themeColor="text1" w:themeTint="A6"/>
-          <w:lang w:val="en-US" w:eastAsia="es-CL"/>
-        </w:rPr>
-        <w:t xml:space="preserve">Age estimate of the sample. Most of this are radiocarbon ages, which is a measure of the radiocarbon content of an organic (made of carbon) sample, this age must be then calibrated to obtain calendar ages. Other type of age corresponds to "Historic", in this case, no sample was measured to obtain an age for the eruption, but rather the age has been reported in historic records. For example “Historic, 2015” is an eruption that happened 2015 and when </w:t>
-      </w:r>
-      <w:proofErr w:type="spellStart"/>
-      <w:r>
-        <w:rPr>
-          <w:rFonts w:ascii="Calibri" w:eastAsia="Times New Roman" w:hAnsi="Calibri" w:cs="Calibri"/>
-          <w:color w:val="595959" w:themeColor="text1" w:themeTint="A6"/>
-          <w:lang w:val="en-US" w:eastAsia="es-CL"/>
-        </w:rPr>
-        <w:t>geologit</w:t>
-      </w:r>
-      <w:proofErr w:type="spellEnd"/>
-      <w:r>
-        <w:rPr>
-          <w:rFonts w:ascii="Calibri" w:eastAsia="Times New Roman" w:hAnsi="Calibri" w:cs="Calibri"/>
-          <w:color w:val="595959" w:themeColor="text1" w:themeTint="A6"/>
-          <w:lang w:val="en-US" w:eastAsia="es-CL"/>
-        </w:rPr>
-        <w:t xml:space="preserve"> go to the field to pick up the samples, people from the surroundings tell them “this is the ash from the eruption of 2015”.</w:t>
+          <w:highlight w:val="yellow"/>
+          <w:lang w:val="en-US" w:eastAsia="es-CL"/>
+        </w:rPr>
+        <w:t>Type of Section, can be Marine core, Lacustrine core, Terrestrial (this is the case of the example)</w:t>
       </w:r>
     </w:p>
     <w:p>
@@ -1068,7 +1742,7 @@
           <w:color w:val="404040" w:themeColor="text1" w:themeTint="BF"/>
           <w:lang w:val="en-US"/>
         </w:rPr>
-        <w:t>ErrorEdad</w:t>
+        <w:t>CódigoLaboratorioRadiocarbono</w:t>
       </w:r>
       <w:proofErr w:type="spellEnd"/>
       <w:r>
@@ -1081,13 +1755,23 @@
         </w:rPr>
         <w:t xml:space="preserve">: </w:t>
       </w:r>
-      <w:r>
-        <w:rPr>
-          <w:rFonts w:ascii="Calibri" w:eastAsia="Times New Roman" w:hAnsi="Calibri" w:cs="Calibri"/>
-          <w:color w:val="595959" w:themeColor="text1" w:themeTint="A6"/>
-          <w:lang w:val="en-US" w:eastAsia="es-CL"/>
-        </w:rPr>
-        <w:t>Uncertainty of the age associated to the measuring technique.</w:t>
+      <w:proofErr w:type="spellStart"/>
+      <w:r>
+        <w:rPr>
+          <w:rFonts w:ascii="Calibri" w:eastAsia="Times New Roman" w:hAnsi="Calibri" w:cs="Calibri"/>
+          <w:color w:val="595959" w:themeColor="text1" w:themeTint="A6"/>
+          <w:lang w:val="en-US" w:eastAsia="es-CL"/>
+        </w:rPr>
+        <w:t>Especific</w:t>
+      </w:r>
+      <w:proofErr w:type="spellEnd"/>
+      <w:r>
+        <w:rPr>
+          <w:rFonts w:ascii="Calibri" w:eastAsia="Times New Roman" w:hAnsi="Calibri" w:cs="Calibri"/>
+          <w:color w:val="595959" w:themeColor="text1" w:themeTint="A6"/>
+          <w:lang w:val="en-US" w:eastAsia="es-CL"/>
+        </w:rPr>
+        <w:t xml:space="preserve"> code assigned by each radiocarbon laboratory to each sample.</w:t>
       </w:r>
     </w:p>
     <w:p>
@@ -1101,186 +1785,38 @@
           <w:lang w:val="en-US" w:eastAsia="es-CL"/>
         </w:rPr>
       </w:pPr>
-      <w:r>
-        <w:rPr>
-          <w:b/>
-          <w:color w:val="404040" w:themeColor="text1" w:themeTint="BF"/>
-          <w:lang w:val="en-US"/>
-        </w:rPr>
-        <w:t xml:space="preserve">SiO2, TiO2, Al2O3, </w:t>
-      </w:r>
-      <w:proofErr w:type="spellStart"/>
-      <w:r>
-        <w:rPr>
-          <w:b/>
-          <w:color w:val="404040" w:themeColor="text1" w:themeTint="BF"/>
-          <w:lang w:val="en-US"/>
-        </w:rPr>
-        <w:t>FeO</w:t>
-      </w:r>
-      <w:proofErr w:type="spellEnd"/>
-      <w:r>
-        <w:rPr>
-          <w:b/>
-          <w:color w:val="404040" w:themeColor="text1" w:themeTint="BF"/>
-          <w:lang w:val="en-US"/>
-        </w:rPr>
-        <w:t xml:space="preserve">, </w:t>
-      </w:r>
-      <w:proofErr w:type="spellStart"/>
-      <w:r>
-        <w:rPr>
-          <w:b/>
-          <w:color w:val="404040" w:themeColor="text1" w:themeTint="BF"/>
-          <w:lang w:val="en-US"/>
-        </w:rPr>
-        <w:t>MnO</w:t>
-      </w:r>
-      <w:proofErr w:type="spellEnd"/>
-      <w:r>
-        <w:rPr>
-          <w:b/>
-          <w:color w:val="404040" w:themeColor="text1" w:themeTint="BF"/>
-          <w:lang w:val="en-US"/>
-        </w:rPr>
-        <w:t xml:space="preserve">, </w:t>
-      </w:r>
-      <w:proofErr w:type="spellStart"/>
-      <w:r>
-        <w:rPr>
-          <w:b/>
-          <w:color w:val="404040" w:themeColor="text1" w:themeTint="BF"/>
-          <w:lang w:val="en-US"/>
-        </w:rPr>
-        <w:t>MgO</w:t>
-      </w:r>
-      <w:proofErr w:type="spellEnd"/>
-      <w:r>
-        <w:rPr>
-          <w:b/>
-          <w:color w:val="404040" w:themeColor="text1" w:themeTint="BF"/>
-          <w:lang w:val="en-US"/>
-        </w:rPr>
-        <w:t xml:space="preserve">, </w:t>
-      </w:r>
-      <w:proofErr w:type="spellStart"/>
-      <w:r>
-        <w:rPr>
-          <w:b/>
-          <w:color w:val="404040" w:themeColor="text1" w:themeTint="BF"/>
-          <w:lang w:val="en-US"/>
-        </w:rPr>
-        <w:t>CaO</w:t>
-      </w:r>
-      <w:proofErr w:type="spellEnd"/>
-      <w:r>
-        <w:rPr>
-          <w:b/>
-          <w:color w:val="404040" w:themeColor="text1" w:themeTint="BF"/>
-          <w:lang w:val="en-US"/>
-        </w:rPr>
-        <w:t>, Na2O, K2O, P2O5</w:t>
-      </w:r>
-      <w:r>
-        <w:rPr>
-          <w:rFonts w:ascii="Calibri" w:eastAsia="Times New Roman" w:hAnsi="Calibri" w:cs="Calibri"/>
-          <w:color w:val="595959" w:themeColor="text1" w:themeTint="A6"/>
-          <w:sz w:val="24"/>
-          <w:szCs w:val="24"/>
-          <w:lang w:val="en-US" w:eastAsia="es-CL"/>
-        </w:rPr>
-        <w:t>: Major elements, this are the oxides of the most abundant chemical elements that build rocks, they are ~99% of the rock. SiO2 is the most abundant and in its pure form it forms quarts and opal, among others. This different elements form different mineral which form the rocks, different minerals use different amount of each of this elements and are stable at different temperature and pressure conditions. In general, the less amount of SiO2 of a rock, it comes from a deeper source (the mantle).</w:t>
-      </w:r>
-    </w:p>
-    <w:p>
-      <w:pPr>
-        <w:spacing w:before="240" w:after="0" w:line="240" w:lineRule="auto"/>
-        <w:rPr>
-          <w:rFonts w:ascii="Calibri" w:eastAsia="Times New Roman" w:hAnsi="Calibri" w:cs="Calibri"/>
-          <w:color w:val="595959" w:themeColor="text1" w:themeTint="A6"/>
-          <w:sz w:val="24"/>
-          <w:szCs w:val="24"/>
-          <w:lang w:val="en-US" w:eastAsia="es-CL"/>
-        </w:rPr>
-      </w:pPr>
-      <w:proofErr w:type="spellStart"/>
-      <w:r>
-        <w:rPr>
-          <w:b/>
-          <w:color w:val="404040" w:themeColor="text1" w:themeTint="BF"/>
-          <w:lang w:val="en-US"/>
-        </w:rPr>
-        <w:t>Rb</w:t>
-      </w:r>
-      <w:proofErr w:type="spellEnd"/>
-      <w:r>
-        <w:rPr>
-          <w:b/>
-          <w:color w:val="404040" w:themeColor="text1" w:themeTint="BF"/>
-          <w:lang w:val="en-US"/>
-        </w:rPr>
-        <w:t>-U</w:t>
-      </w:r>
-      <w:r>
-        <w:rPr>
-          <w:rFonts w:ascii="Calibri" w:eastAsia="Times New Roman" w:hAnsi="Calibri" w:cs="Calibri"/>
-          <w:color w:val="595959" w:themeColor="text1" w:themeTint="A6"/>
-          <w:sz w:val="24"/>
-          <w:szCs w:val="24"/>
-          <w:lang w:val="en-US" w:eastAsia="es-CL"/>
-        </w:rPr>
-        <w:t>: Trace elements, this are elements that are found in very little abundance in rocks but that give a lot of i</w:t>
-      </w:r>
-      <w:r>
-        <w:rPr>
-          <w:rFonts w:ascii="Calibri" w:eastAsia="Times New Roman" w:hAnsi="Calibri" w:cs="Calibri"/>
-          <w:color w:val="595959" w:themeColor="text1" w:themeTint="A6"/>
-          <w:sz w:val="24"/>
-          <w:szCs w:val="24"/>
-          <w:lang w:val="en-US" w:eastAsia="es-CL"/>
-        </w:rPr>
-        <w:t>n</w:t>
-      </w:r>
-      <w:r>
-        <w:rPr>
-          <w:rFonts w:ascii="Calibri" w:eastAsia="Times New Roman" w:hAnsi="Calibri" w:cs="Calibri"/>
-          <w:color w:val="595959" w:themeColor="text1" w:themeTint="A6"/>
-          <w:sz w:val="24"/>
-          <w:szCs w:val="24"/>
-          <w:lang w:val="en-US" w:eastAsia="es-CL"/>
-        </w:rPr>
-        <w:t>formation regarding its history, from the relative amount of this elements we can interpret the evolution of the volcano and why it exists, why the eruptions occur.</w:t>
-      </w:r>
-    </w:p>
-    <w:p>
-      <w:pPr>
-        <w:spacing w:before="240" w:after="0" w:line="240" w:lineRule="auto"/>
-        <w:rPr>
-          <w:rFonts w:ascii="Calibri" w:eastAsia="Times New Roman" w:hAnsi="Calibri" w:cs="Calibri"/>
-          <w:color w:val="595959" w:themeColor="text1" w:themeTint="A6"/>
-          <w:sz w:val="24"/>
-          <w:szCs w:val="24"/>
-          <w:lang w:val="en-US" w:eastAsia="es-CL"/>
-        </w:rPr>
-      </w:pPr>
-      <w:r>
-        <w:rPr>
-          <w:b/>
-          <w:color w:val="404040" w:themeColor="text1" w:themeTint="BF"/>
-          <w:lang w:val="en-US"/>
-        </w:rPr>
-        <w:t>87Sr/86Sr, 2se</w:t>
-      </w:r>
-      <w:r>
-        <w:rPr>
-          <w:rFonts w:ascii="Calibri" w:eastAsia="Times New Roman" w:hAnsi="Calibri" w:cs="Calibri"/>
-          <w:color w:val="595959" w:themeColor="text1" w:themeTint="A6"/>
-          <w:sz w:val="24"/>
-          <w:szCs w:val="24"/>
-          <w:lang w:val="en-US" w:eastAsia="es-CL"/>
-        </w:rPr>
-        <w:t>: Ignore, not yet included</w:t>
-      </w:r>
+      <w:proofErr w:type="spellStart"/>
+      <w:r>
+        <w:rPr>
+          <w:b/>
+          <w:color w:val="404040" w:themeColor="text1" w:themeTint="BF"/>
+          <w:lang w:val="en-US"/>
+        </w:rPr>
+        <w:t>Comentarios</w:t>
+      </w:r>
+      <w:proofErr w:type="spellEnd"/>
+      <w:r>
+        <w:rPr>
+          <w:rFonts w:ascii="Calibri" w:eastAsia="Times New Roman" w:hAnsi="Calibri" w:cs="Calibri"/>
+          <w:color w:val="595959" w:themeColor="text1" w:themeTint="A6"/>
+          <w:sz w:val="24"/>
+          <w:szCs w:val="24"/>
+          <w:lang w:val="en-US" w:eastAsia="es-CL"/>
+        </w:rPr>
+        <w:t xml:space="preserve">: </w:t>
+      </w:r>
+      <w:proofErr w:type="spellStart"/>
+      <w:r>
+        <w:rPr>
+          <w:rFonts w:ascii="Calibri" w:eastAsia="Times New Roman" w:hAnsi="Calibri" w:cs="Calibri"/>
+          <w:color w:val="595959" w:themeColor="text1" w:themeTint="A6"/>
+          <w:sz w:val="24"/>
+          <w:szCs w:val="24"/>
+          <w:lang w:val="en-US" w:eastAsia="es-CL"/>
+        </w:rPr>
+        <w:t>Coments</w:t>
+      </w:r>
+      <w:proofErr w:type="spellEnd"/>
     </w:p>
     <w:p>
       <w:pPr>
@@ -1298,415 +1834,373 @@
           <w:color w:val="404040" w:themeColor="text1" w:themeTint="BF"/>
           <w:lang w:val="en-US"/>
         </w:rPr>
+        <w:t>Mapa</w:t>
+      </w:r>
+      <w:proofErr w:type="spellEnd"/>
+      <w:proofErr w:type="gramStart"/>
+      <w:r>
+        <w:rPr>
+          <w:b/>
+          <w:color w:val="404040" w:themeColor="text1" w:themeTint="BF"/>
+          <w:lang w:val="en-US"/>
+        </w:rPr>
+        <w:t>?</w:t>
+      </w:r>
+      <w:r>
+        <w:rPr>
+          <w:rFonts w:ascii="Calibri" w:eastAsia="Times New Roman" w:hAnsi="Calibri" w:cs="Calibri"/>
+          <w:color w:val="595959" w:themeColor="text1" w:themeTint="A6"/>
+          <w:sz w:val="24"/>
+          <w:szCs w:val="24"/>
+          <w:lang w:val="en-US" w:eastAsia="es-CL"/>
+        </w:rPr>
+        <w:t>:</w:t>
+      </w:r>
+      <w:proofErr w:type="gramEnd"/>
+      <w:r>
+        <w:rPr>
+          <w:rFonts w:ascii="Calibri" w:eastAsia="Times New Roman" w:hAnsi="Calibri" w:cs="Calibri"/>
+          <w:color w:val="595959" w:themeColor="text1" w:themeTint="A6"/>
+          <w:sz w:val="24"/>
+          <w:szCs w:val="24"/>
+          <w:lang w:val="en-US" w:eastAsia="es-CL"/>
+        </w:rPr>
+        <w:t xml:space="preserve"> </w:t>
+      </w:r>
+      <w:r>
+        <w:rPr>
+          <w:rFonts w:ascii="Calibri" w:eastAsia="Times New Roman" w:hAnsi="Calibri" w:cs="Calibri"/>
+          <w:color w:val="595959" w:themeColor="text1" w:themeTint="A6"/>
+          <w:lang w:val="en-US" w:eastAsia="es-CL"/>
+        </w:rPr>
+        <w:t>If the publication where the data were published includes a geological map</w:t>
+      </w:r>
+    </w:p>
+    <w:p>
+      <w:pPr>
+        <w:spacing w:before="240" w:after="0"/>
+        <w:rPr>
+          <w:rFonts w:ascii="Calibri" w:eastAsia="Times New Roman" w:hAnsi="Calibri" w:cs="Calibri"/>
+          <w:color w:val="595959" w:themeColor="text1" w:themeTint="A6"/>
+          <w:lang w:val="en-US" w:eastAsia="es-CL"/>
+        </w:rPr>
+      </w:pPr>
+      <w:r>
+        <w:rPr>
+          <w:b/>
+          <w:color w:val="404040" w:themeColor="text1" w:themeTint="BF"/>
+          <w:lang w:val="en-US"/>
+        </w:rPr>
+        <w:t>Flag</w:t>
+      </w:r>
+      <w:r>
+        <w:rPr>
+          <w:rFonts w:ascii="Calibri" w:eastAsia="Times New Roman" w:hAnsi="Calibri" w:cs="Calibri"/>
+          <w:color w:val="595959" w:themeColor="text1" w:themeTint="A6"/>
+          <w:sz w:val="24"/>
+          <w:szCs w:val="24"/>
+          <w:lang w:val="en-US" w:eastAsia="es-CL"/>
+        </w:rPr>
+        <w:t xml:space="preserve">: </w:t>
+      </w:r>
+      <w:r>
+        <w:rPr>
+          <w:rFonts w:ascii="Calibri" w:eastAsia="Times New Roman" w:hAnsi="Calibri" w:cs="Calibri"/>
+          <w:color w:val="595959" w:themeColor="text1" w:themeTint="A6"/>
+          <w:lang w:val="en-US" w:eastAsia="es-CL"/>
+        </w:rPr>
+        <w:t>Flag for data that might have some problem</w:t>
+      </w:r>
+    </w:p>
+    <w:p>
+      <w:pPr>
+        <w:pStyle w:val="Prrafodelista"/>
+        <w:numPr>
+          <w:ilvl w:val="0"/>
+          <w:numId w:val="1"/>
+        </w:numPr>
+        <w:spacing w:before="240" w:after="0"/>
+        <w:rPr>
+          <w:rFonts w:ascii="Calibri" w:eastAsia="Times New Roman" w:hAnsi="Calibri" w:cs="Calibri"/>
+          <w:color w:val="595959" w:themeColor="text1" w:themeTint="A6"/>
+          <w:lang w:val="en-US" w:eastAsia="es-CL"/>
+        </w:rPr>
+      </w:pPr>
+      <w:r>
+        <w:rPr>
+          <w:rFonts w:ascii="Calibri" w:eastAsia="Times New Roman" w:hAnsi="Calibri" w:cs="Calibri"/>
+          <w:color w:val="595959" w:themeColor="text1" w:themeTint="A6"/>
+          <w:lang w:val="en-US" w:eastAsia="es-CL"/>
+        </w:rPr>
+        <w:t xml:space="preserve">Flag = 1: </w:t>
+      </w:r>
+    </w:p>
+    <w:p>
+      <w:pPr>
+        <w:pStyle w:val="Prrafodelista"/>
+        <w:numPr>
+          <w:ilvl w:val="1"/>
+          <w:numId w:val="1"/>
+        </w:numPr>
+        <w:spacing w:before="240" w:after="0"/>
+        <w:rPr>
+          <w:rFonts w:ascii="Calibri" w:eastAsia="Times New Roman" w:hAnsi="Calibri" w:cs="Calibri"/>
+          <w:color w:val="595959" w:themeColor="text1" w:themeTint="A6"/>
+          <w:lang w:val="en-US" w:eastAsia="es-CL"/>
+        </w:rPr>
+      </w:pPr>
+      <w:r>
+        <w:rPr>
+          <w:rFonts w:ascii="Calibri" w:eastAsia="Times New Roman" w:hAnsi="Calibri" w:cs="Calibri"/>
+          <w:color w:val="595959" w:themeColor="text1" w:themeTint="A6"/>
+          <w:lang w:val="en-US" w:eastAsia="es-CL"/>
+        </w:rPr>
+        <w:t xml:space="preserve">“The sample position could not be obtained even when </w:t>
+      </w:r>
+      <w:proofErr w:type="spellStart"/>
+      <w:r>
+        <w:rPr>
+          <w:rFonts w:ascii="Calibri" w:eastAsia="Times New Roman" w:hAnsi="Calibri" w:cs="Calibri"/>
+          <w:color w:val="595959" w:themeColor="text1" w:themeTint="A6"/>
+          <w:lang w:val="en-US" w:eastAsia="es-CL"/>
+        </w:rPr>
+        <w:t>contactic</w:t>
+      </w:r>
+      <w:proofErr w:type="spellEnd"/>
+      <w:r>
+        <w:rPr>
+          <w:rFonts w:ascii="Calibri" w:eastAsia="Times New Roman" w:hAnsi="Calibri" w:cs="Calibri"/>
+          <w:color w:val="595959" w:themeColor="text1" w:themeTint="A6"/>
+          <w:lang w:val="en-US" w:eastAsia="es-CL"/>
+        </w:rPr>
+        <w:t xml:space="preserve"> the </w:t>
+      </w:r>
+      <w:proofErr w:type="spellStart"/>
+      <w:r>
+        <w:rPr>
+          <w:rFonts w:ascii="Calibri" w:eastAsia="Times New Roman" w:hAnsi="Calibri" w:cs="Calibri"/>
+          <w:color w:val="595959" w:themeColor="text1" w:themeTint="A6"/>
+          <w:lang w:val="en-US" w:eastAsia="es-CL"/>
+        </w:rPr>
+        <w:t>co authors</w:t>
+      </w:r>
+      <w:proofErr w:type="spellEnd"/>
+      <w:r>
+        <w:rPr>
+          <w:rFonts w:ascii="Calibri" w:eastAsia="Times New Roman" w:hAnsi="Calibri" w:cs="Calibri"/>
+          <w:color w:val="595959" w:themeColor="text1" w:themeTint="A6"/>
+          <w:lang w:val="en-US" w:eastAsia="es-CL"/>
+        </w:rPr>
+        <w:t>. Thus a position equal to the volcano has been assigned.”</w:t>
+      </w:r>
+    </w:p>
+    <w:p>
+      <w:pPr>
+        <w:pStyle w:val="Prrafodelista"/>
+        <w:numPr>
+          <w:ilvl w:val="1"/>
+          <w:numId w:val="1"/>
+        </w:numPr>
+        <w:spacing w:before="240" w:after="0"/>
+        <w:rPr>
+          <w:rFonts w:ascii="Calibri" w:eastAsia="Times New Roman" w:hAnsi="Calibri" w:cs="Calibri"/>
+          <w:color w:val="595959" w:themeColor="text1" w:themeTint="A6"/>
+          <w:lang w:val="en-US" w:eastAsia="es-CL"/>
+        </w:rPr>
+      </w:pPr>
+      <w:r>
+        <w:rPr>
+          <w:rFonts w:ascii="Calibri" w:eastAsia="Times New Roman" w:hAnsi="Calibri" w:cs="Calibri"/>
+          <w:color w:val="595959" w:themeColor="text1" w:themeTint="A6"/>
+          <w:lang w:val="en-US" w:eastAsia="es-CL"/>
+        </w:rPr>
+        <w:t>“</w:t>
+      </w:r>
+      <w:r>
+        <w:rPr>
+          <w:rFonts w:ascii="Calibri" w:eastAsia="Times New Roman" w:hAnsi="Calibri" w:cs="Calibri"/>
+          <w:color w:val="595959" w:themeColor="text1" w:themeTint="A6"/>
+          <w:lang w:val="en-US" w:eastAsia="es-CL"/>
+        </w:rPr>
+        <w:t xml:space="preserve">The measurement of </w:t>
+      </w:r>
+      <w:proofErr w:type="spellStart"/>
+      <w:r>
+        <w:rPr>
+          <w:rFonts w:ascii="Calibri" w:eastAsia="Times New Roman" w:hAnsi="Calibri" w:cs="Calibri"/>
+          <w:color w:val="595959" w:themeColor="text1" w:themeTint="A6"/>
+          <w:lang w:val="en-US" w:eastAsia="es-CL"/>
+        </w:rPr>
+        <w:t>microlitic</w:t>
+      </w:r>
+      <w:proofErr w:type="spellEnd"/>
+      <w:r>
+        <w:rPr>
+          <w:rFonts w:ascii="Calibri" w:eastAsia="Times New Roman" w:hAnsi="Calibri" w:cs="Calibri"/>
+          <w:color w:val="595959" w:themeColor="text1" w:themeTint="A6"/>
+          <w:lang w:val="en-US" w:eastAsia="es-CL"/>
+        </w:rPr>
+        <w:t xml:space="preserve"> glass lowers the accuracy of the measurements, see </w:t>
+      </w:r>
+      <w:proofErr w:type="spellStart"/>
+      <w:r>
+        <w:rPr>
+          <w:rFonts w:ascii="Calibri" w:eastAsia="Times New Roman" w:hAnsi="Calibri" w:cs="Calibri"/>
+          <w:color w:val="595959" w:themeColor="text1" w:themeTint="A6"/>
+          <w:lang w:val="en-US" w:eastAsia="es-CL"/>
+        </w:rPr>
+        <w:t>Alloway</w:t>
+      </w:r>
+      <w:proofErr w:type="spellEnd"/>
+      <w:r>
+        <w:rPr>
+          <w:rFonts w:ascii="Calibri" w:eastAsia="Times New Roman" w:hAnsi="Calibri" w:cs="Calibri"/>
+          <w:color w:val="595959" w:themeColor="text1" w:themeTint="A6"/>
+          <w:lang w:val="en-US" w:eastAsia="es-CL"/>
+        </w:rPr>
+        <w:t xml:space="preserve"> et al., 2017b.</w:t>
+      </w:r>
+      <w:r>
+        <w:rPr>
+          <w:rFonts w:ascii="Calibri" w:eastAsia="Times New Roman" w:hAnsi="Calibri" w:cs="Calibri"/>
+          <w:color w:val="595959" w:themeColor="text1" w:themeTint="A6"/>
+          <w:lang w:val="en-US" w:eastAsia="es-CL"/>
+        </w:rPr>
+        <w:t>”</w:t>
+      </w:r>
+    </w:p>
+    <w:p>
+      <w:pPr>
+        <w:spacing w:before="240" w:after="0"/>
+        <w:rPr>
+          <w:rFonts w:ascii="Calibri" w:eastAsia="Times New Roman" w:hAnsi="Calibri" w:cs="Calibri"/>
+          <w:color w:val="595959" w:themeColor="text1" w:themeTint="A6"/>
+          <w:lang w:val="en-US" w:eastAsia="es-CL"/>
+        </w:rPr>
+      </w:pPr>
+    </w:p>
+    <w:p>
+      <w:pPr>
+        <w:pStyle w:val="Prrafodelista"/>
+        <w:numPr>
+          <w:ilvl w:val="0"/>
+          <w:numId w:val="1"/>
+        </w:numPr>
+        <w:spacing w:before="240" w:after="0"/>
+        <w:rPr>
+          <w:rFonts w:ascii="Calibri" w:eastAsia="Times New Roman" w:hAnsi="Calibri" w:cs="Calibri"/>
+          <w:color w:val="595959" w:themeColor="text1" w:themeTint="A6"/>
+          <w:lang w:eastAsia="es-CL"/>
+        </w:rPr>
+      </w:pPr>
+      <w:proofErr w:type="spellStart"/>
+      <w:r>
+        <w:rPr>
+          <w:rFonts w:ascii="Calibri" w:eastAsia="Times New Roman" w:hAnsi="Calibri" w:cs="Calibri"/>
+          <w:color w:val="595959" w:themeColor="text1" w:themeTint="A6"/>
+          <w:lang w:eastAsia="es-CL"/>
+        </w:rPr>
+        <w:t>Flag</w:t>
+      </w:r>
+      <w:proofErr w:type="spellEnd"/>
+      <w:r>
+        <w:rPr>
+          <w:rFonts w:ascii="Calibri" w:eastAsia="Times New Roman" w:hAnsi="Calibri" w:cs="Calibri"/>
+          <w:color w:val="595959" w:themeColor="text1" w:themeTint="A6"/>
+          <w:lang w:eastAsia="es-CL"/>
+        </w:rPr>
+        <w:t xml:space="preserve"> = 2: “Esta información fue compartida privadamente por </w:t>
+      </w:r>
+      <w:proofErr w:type="spellStart"/>
+      <w:r>
+        <w:rPr>
+          <w:rFonts w:ascii="Calibri" w:eastAsia="Times New Roman" w:hAnsi="Calibri" w:cs="Calibri"/>
+          <w:color w:val="595959" w:themeColor="text1" w:themeTint="A6"/>
+          <w:lang w:eastAsia="es-CL"/>
+        </w:rPr>
+        <w:t>alloway</w:t>
+      </w:r>
+      <w:proofErr w:type="spellEnd"/>
+      <w:r>
+        <w:rPr>
+          <w:rFonts w:ascii="Calibri" w:eastAsia="Times New Roman" w:hAnsi="Calibri" w:cs="Calibri"/>
+          <w:color w:val="595959" w:themeColor="text1" w:themeTint="A6"/>
+          <w:lang w:eastAsia="es-CL"/>
+        </w:rPr>
+        <w:t xml:space="preserve">, quien explicitó no querer </w:t>
+      </w:r>
+      <w:proofErr w:type="spellStart"/>
+      <w:r>
+        <w:rPr>
+          <w:rFonts w:ascii="Calibri" w:eastAsia="Times New Roman" w:hAnsi="Calibri" w:cs="Calibri"/>
+          <w:color w:val="595959" w:themeColor="text1" w:themeTint="A6"/>
+          <w:lang w:eastAsia="es-CL"/>
+        </w:rPr>
+        <w:t>comaprtirla</w:t>
+      </w:r>
+      <w:proofErr w:type="spellEnd"/>
+      <w:r>
+        <w:rPr>
+          <w:rFonts w:ascii="Calibri" w:eastAsia="Times New Roman" w:hAnsi="Calibri" w:cs="Calibri"/>
+          <w:color w:val="595959" w:themeColor="text1" w:themeTint="A6"/>
+          <w:lang w:eastAsia="es-CL"/>
+        </w:rPr>
+        <w:t>.”</w:t>
+      </w:r>
+    </w:p>
+    <w:p>
+      <w:pPr>
+        <w:spacing w:before="240" w:after="0"/>
+        <w:rPr>
+          <w:rFonts w:ascii="Calibri" w:eastAsia="Times New Roman" w:hAnsi="Calibri" w:cs="Calibri"/>
+          <w:color w:val="595959" w:themeColor="text1" w:themeTint="A6"/>
+          <w:lang w:val="en-US" w:eastAsia="es-CL"/>
+        </w:rPr>
+      </w:pPr>
+      <w:proofErr w:type="spellStart"/>
+      <w:r>
+        <w:rPr>
+          <w:b/>
+          <w:color w:val="404040" w:themeColor="text1" w:themeTint="BF"/>
+          <w:lang w:val="en-US"/>
+        </w:rPr>
+        <w:t>DescripciónFlag</w:t>
+      </w:r>
+      <w:proofErr w:type="spellEnd"/>
+      <w:r>
+        <w:rPr>
+          <w:rFonts w:ascii="Calibri" w:eastAsia="Times New Roman" w:hAnsi="Calibri" w:cs="Calibri"/>
+          <w:color w:val="595959" w:themeColor="text1" w:themeTint="A6"/>
+          <w:sz w:val="24"/>
+          <w:szCs w:val="24"/>
+          <w:lang w:val="en-US" w:eastAsia="es-CL"/>
+        </w:rPr>
+        <w:t xml:space="preserve">: </w:t>
+      </w:r>
+      <w:r>
+        <w:rPr>
+          <w:rFonts w:ascii="Calibri" w:eastAsia="Times New Roman" w:hAnsi="Calibri" w:cs="Calibri"/>
+          <w:color w:val="595959" w:themeColor="text1" w:themeTint="A6"/>
+          <w:lang w:val="en-US" w:eastAsia="es-CL"/>
+        </w:rPr>
+        <w:t>Description of why the data is flagged</w:t>
+      </w:r>
+    </w:p>
+    <w:p>
+      <w:pPr>
+        <w:rPr>
+          <w:rFonts w:ascii="Calibri" w:eastAsia="Times New Roman" w:hAnsi="Calibri" w:cs="Calibri"/>
+          <w:color w:val="000000"/>
+          <w:lang w:val="en-US" w:eastAsia="es-CL"/>
+        </w:rPr>
+      </w:pPr>
+      <w:r>
+        <w:rPr>
+          <w:rFonts w:ascii="Calibri" w:eastAsia="Times New Roman" w:hAnsi="Calibri" w:cs="Calibri"/>
+          <w:color w:val="000000"/>
+          <w:lang w:val="en-US" w:eastAsia="es-CL"/>
+        </w:rPr>
         <w:lastRenderedPageBreak/>
-        <w:t>TécnicaDeMedición</w:t>
-      </w:r>
-      <w:proofErr w:type="spellEnd"/>
-      <w:r>
-        <w:rPr>
-          <w:rFonts w:ascii="Calibri" w:eastAsia="Times New Roman" w:hAnsi="Calibri" w:cs="Calibri"/>
-          <w:color w:val="595959" w:themeColor="text1" w:themeTint="A6"/>
-          <w:sz w:val="24"/>
-          <w:szCs w:val="24"/>
-          <w:lang w:val="en-US" w:eastAsia="es-CL"/>
-        </w:rPr>
-        <w:t xml:space="preserve">: </w:t>
-      </w:r>
-      <w:r>
-        <w:rPr>
-          <w:rFonts w:ascii="Calibri" w:eastAsia="Times New Roman" w:hAnsi="Calibri" w:cs="Calibri"/>
-          <w:color w:val="595959" w:themeColor="text1" w:themeTint="A6"/>
-          <w:lang w:val="en-US" w:eastAsia="es-CL"/>
-        </w:rPr>
-        <w:t>Laboratory technique employed to estimate the concentration of a determined element in a rock or its radiocarbon age.</w:t>
-      </w:r>
-      <w:r>
-        <w:rPr>
-          <w:rFonts w:ascii="Calibri" w:eastAsia="Times New Roman" w:hAnsi="Calibri" w:cs="Calibri"/>
-          <w:color w:val="595959" w:themeColor="text1" w:themeTint="A6"/>
-          <w:lang w:val="en-US" w:eastAsia="es-CL"/>
-        </w:rPr>
-        <w:t xml:space="preserve"> </w:t>
-      </w:r>
-    </w:p>
-    <w:p>
-      <w:pPr>
-        <w:spacing w:before="240" w:after="0"/>
-        <w:rPr>
-          <w:rFonts w:ascii="Calibri" w:eastAsia="Times New Roman" w:hAnsi="Calibri" w:cs="Calibri"/>
-          <w:color w:val="595959" w:themeColor="text1" w:themeTint="A6"/>
-          <w:lang w:val="en-US" w:eastAsia="es-CL"/>
-        </w:rPr>
-      </w:pPr>
-      <w:proofErr w:type="spellStart"/>
-      <w:r>
-        <w:rPr>
-          <w:b/>
-          <w:color w:val="404040" w:themeColor="text1" w:themeTint="BF"/>
-          <w:lang w:val="en-US"/>
-        </w:rPr>
-        <w:t>MaterialMedido</w:t>
-      </w:r>
-      <w:proofErr w:type="spellEnd"/>
-      <w:r>
-        <w:rPr>
-          <w:rFonts w:ascii="Calibri" w:eastAsia="Times New Roman" w:hAnsi="Calibri" w:cs="Calibri"/>
-          <w:color w:val="595959" w:themeColor="text1" w:themeTint="A6"/>
-          <w:sz w:val="24"/>
-          <w:szCs w:val="24"/>
-          <w:lang w:val="en-US" w:eastAsia="es-CL"/>
-        </w:rPr>
-        <w:t xml:space="preserve">: </w:t>
-      </w:r>
-      <w:r>
-        <w:rPr>
-          <w:rFonts w:ascii="Calibri" w:eastAsia="Times New Roman" w:hAnsi="Calibri" w:cs="Calibri"/>
-          <w:color w:val="595959" w:themeColor="text1" w:themeTint="A6"/>
-          <w:lang w:val="en-US" w:eastAsia="es-CL"/>
-        </w:rPr>
-        <w:t xml:space="preserve">Material in which was measured age, mayor elements or trace elements. </w:t>
-      </w:r>
-    </w:p>
-    <w:p>
-      <w:pPr>
-        <w:spacing w:before="240" w:after="0"/>
-        <w:rPr>
-          <w:rFonts w:ascii="Calibri" w:eastAsia="Times New Roman" w:hAnsi="Calibri" w:cs="Calibri"/>
-          <w:color w:val="595959" w:themeColor="text1" w:themeTint="A6"/>
-          <w:lang w:val="en-US" w:eastAsia="es-CL"/>
-        </w:rPr>
-      </w:pPr>
-      <w:proofErr w:type="spellStart"/>
-      <w:r>
-        <w:rPr>
-          <w:b/>
-          <w:color w:val="404040" w:themeColor="text1" w:themeTint="BF"/>
-          <w:lang w:val="en-US"/>
-        </w:rPr>
-        <w:t>Magnitud</w:t>
-      </w:r>
-      <w:proofErr w:type="spellEnd"/>
-      <w:r>
-        <w:rPr>
-          <w:rFonts w:ascii="Calibri" w:eastAsia="Times New Roman" w:hAnsi="Calibri" w:cs="Calibri"/>
-          <w:color w:val="595959" w:themeColor="text1" w:themeTint="A6"/>
-          <w:sz w:val="24"/>
-          <w:szCs w:val="24"/>
-          <w:lang w:val="en-US" w:eastAsia="es-CL"/>
-        </w:rPr>
-        <w:t xml:space="preserve">: </w:t>
-      </w:r>
-      <w:r>
-        <w:rPr>
-          <w:rFonts w:ascii="Calibri" w:eastAsia="Times New Roman" w:hAnsi="Calibri" w:cs="Calibri"/>
-          <w:color w:val="595959" w:themeColor="text1" w:themeTint="A6"/>
-          <w:lang w:val="en-US" w:eastAsia="es-CL"/>
-        </w:rPr>
-        <w:t xml:space="preserve">Size of the volcanic eruption. It is calculated from the estimated volume of material erupted from the volcano in a particular eruption. It goes from 0 </w:t>
-      </w:r>
-      <w:proofErr w:type="spellStart"/>
-      <w:r>
-        <w:rPr>
-          <w:rFonts w:ascii="Calibri" w:eastAsia="Times New Roman" w:hAnsi="Calibri" w:cs="Calibri"/>
-          <w:color w:val="595959" w:themeColor="text1" w:themeTint="A6"/>
-          <w:lang w:val="en-US" w:eastAsia="es-CL"/>
-        </w:rPr>
-        <w:t>tu</w:t>
-      </w:r>
-      <w:proofErr w:type="spellEnd"/>
-      <w:r>
-        <w:rPr>
-          <w:rFonts w:ascii="Calibri" w:eastAsia="Times New Roman" w:hAnsi="Calibri" w:cs="Calibri"/>
-          <w:color w:val="595959" w:themeColor="text1" w:themeTint="A6"/>
-          <w:lang w:val="en-US" w:eastAsia="es-CL"/>
-        </w:rPr>
-        <w:t xml:space="preserve"> ~7-8. It is very </w:t>
-      </w:r>
-      <w:r>
-        <w:rPr>
-          <w:rFonts w:ascii="Calibri" w:eastAsia="Times New Roman" w:hAnsi="Calibri" w:cs="Calibri"/>
-          <w:color w:val="595959" w:themeColor="text1" w:themeTint="A6"/>
-          <w:lang w:val="en-US" w:eastAsia="es-CL"/>
-        </w:rPr>
-        <w:t>important because the bigger the eruption, the more likely is to find their ashes far from the volcano.</w:t>
-      </w:r>
-    </w:p>
-    <w:p>
-      <w:pPr>
-        <w:spacing w:before="240" w:after="0"/>
-        <w:rPr>
-          <w:rFonts w:ascii="Calibri" w:eastAsia="Times New Roman" w:hAnsi="Calibri" w:cs="Calibri"/>
-          <w:color w:val="595959" w:themeColor="text1" w:themeTint="A6"/>
-          <w:lang w:val="en-US" w:eastAsia="es-CL"/>
-        </w:rPr>
-      </w:pPr>
-      <w:proofErr w:type="spellStart"/>
-      <w:r>
-        <w:rPr>
-          <w:b/>
-          <w:color w:val="404040" w:themeColor="text1" w:themeTint="BF"/>
-          <w:lang w:val="en-US"/>
-        </w:rPr>
-        <w:t>TipoDeSección</w:t>
-      </w:r>
-      <w:proofErr w:type="spellEnd"/>
-      <w:r>
-        <w:rPr>
-          <w:rFonts w:ascii="Calibri" w:eastAsia="Times New Roman" w:hAnsi="Calibri" w:cs="Calibri"/>
-          <w:color w:val="595959" w:themeColor="text1" w:themeTint="A6"/>
-          <w:sz w:val="24"/>
-          <w:szCs w:val="24"/>
-          <w:lang w:val="en-US" w:eastAsia="es-CL"/>
-        </w:rPr>
-        <w:t xml:space="preserve">: </w:t>
-      </w:r>
-      <w:r>
-        <w:rPr>
-          <w:rFonts w:ascii="Calibri" w:eastAsia="Times New Roman" w:hAnsi="Calibri" w:cs="Calibri"/>
-          <w:color w:val="595959" w:themeColor="text1" w:themeTint="A6"/>
-          <w:lang w:val="en-US" w:eastAsia="es-CL"/>
-        </w:rPr>
-        <w:t>Type of Section, can be Marine core, Lacustrine core, Terrestrial (this is the case of the example)</w:t>
-      </w:r>
-    </w:p>
-    <w:p>
-      <w:pPr>
-        <w:spacing w:before="240" w:after="0"/>
-        <w:rPr>
-          <w:rFonts w:ascii="Calibri" w:eastAsia="Times New Roman" w:hAnsi="Calibri" w:cs="Calibri"/>
-          <w:color w:val="595959" w:themeColor="text1" w:themeTint="A6"/>
-          <w:lang w:val="en-US" w:eastAsia="es-CL"/>
-        </w:rPr>
-      </w:pPr>
-      <w:proofErr w:type="spellStart"/>
-      <w:r>
-        <w:rPr>
-          <w:b/>
-          <w:color w:val="404040" w:themeColor="text1" w:themeTint="BF"/>
-          <w:lang w:val="en-US"/>
-        </w:rPr>
-        <w:t>CódigoLaboratorioRadiocarbono</w:t>
-      </w:r>
-      <w:proofErr w:type="spellEnd"/>
-      <w:r>
-        <w:rPr>
-          <w:rFonts w:ascii="Calibri" w:eastAsia="Times New Roman" w:hAnsi="Calibri" w:cs="Calibri"/>
-          <w:color w:val="595959" w:themeColor="text1" w:themeTint="A6"/>
-          <w:sz w:val="24"/>
-          <w:szCs w:val="24"/>
-          <w:lang w:val="en-US" w:eastAsia="es-CL"/>
-        </w:rPr>
-        <w:t xml:space="preserve">: </w:t>
-      </w:r>
-      <w:proofErr w:type="spellStart"/>
-      <w:r>
-        <w:rPr>
-          <w:rFonts w:ascii="Calibri" w:eastAsia="Times New Roman" w:hAnsi="Calibri" w:cs="Calibri"/>
-          <w:color w:val="595959" w:themeColor="text1" w:themeTint="A6"/>
-          <w:lang w:val="en-US" w:eastAsia="es-CL"/>
-        </w:rPr>
-        <w:t>Especific</w:t>
-      </w:r>
-      <w:proofErr w:type="spellEnd"/>
-      <w:r>
-        <w:rPr>
-          <w:rFonts w:ascii="Calibri" w:eastAsia="Times New Roman" w:hAnsi="Calibri" w:cs="Calibri"/>
-          <w:color w:val="595959" w:themeColor="text1" w:themeTint="A6"/>
-          <w:lang w:val="en-US" w:eastAsia="es-CL"/>
-        </w:rPr>
-        <w:t xml:space="preserve"> code assigned by each radiocarbon laboratory to each sample.</w:t>
-      </w:r>
-    </w:p>
-    <w:p>
-      <w:pPr>
-        <w:spacing w:before="240" w:after="0" w:line="240" w:lineRule="auto"/>
-        <w:rPr>
-          <w:rFonts w:ascii="Calibri" w:eastAsia="Times New Roman" w:hAnsi="Calibri" w:cs="Calibri"/>
-          <w:color w:val="595959" w:themeColor="text1" w:themeTint="A6"/>
-          <w:sz w:val="24"/>
-          <w:szCs w:val="24"/>
-          <w:lang w:val="en-US" w:eastAsia="es-CL"/>
-        </w:rPr>
-      </w:pPr>
-      <w:proofErr w:type="spellStart"/>
-      <w:r>
-        <w:rPr>
-          <w:b/>
-          <w:color w:val="404040" w:themeColor="text1" w:themeTint="BF"/>
-          <w:lang w:val="en-US"/>
-        </w:rPr>
-        <w:t>Comentarios</w:t>
-      </w:r>
-      <w:proofErr w:type="spellEnd"/>
-      <w:r>
-        <w:rPr>
-          <w:rFonts w:ascii="Calibri" w:eastAsia="Times New Roman" w:hAnsi="Calibri" w:cs="Calibri"/>
-          <w:color w:val="595959" w:themeColor="text1" w:themeTint="A6"/>
-          <w:sz w:val="24"/>
-          <w:szCs w:val="24"/>
-          <w:lang w:val="en-US" w:eastAsia="es-CL"/>
-        </w:rPr>
-        <w:t xml:space="preserve">: </w:t>
-      </w:r>
-      <w:proofErr w:type="spellStart"/>
-      <w:r>
-        <w:rPr>
-          <w:rFonts w:ascii="Calibri" w:eastAsia="Times New Roman" w:hAnsi="Calibri" w:cs="Calibri"/>
-          <w:color w:val="595959" w:themeColor="text1" w:themeTint="A6"/>
-          <w:sz w:val="24"/>
-          <w:szCs w:val="24"/>
-          <w:lang w:val="en-US" w:eastAsia="es-CL"/>
-        </w:rPr>
-        <w:t>Coments</w:t>
-      </w:r>
-      <w:proofErr w:type="spellEnd"/>
-    </w:p>
-    <w:p>
-      <w:pPr>
-        <w:spacing w:before="240" w:after="0"/>
-        <w:rPr>
-          <w:rFonts w:ascii="Calibri" w:eastAsia="Times New Roman" w:hAnsi="Calibri" w:cs="Calibri"/>
-          <w:color w:val="595959" w:themeColor="text1" w:themeTint="A6"/>
-          <w:lang w:val="en-US" w:eastAsia="es-CL"/>
-        </w:rPr>
-      </w:pPr>
-      <w:proofErr w:type="spellStart"/>
-      <w:r>
-        <w:rPr>
-          <w:b/>
-          <w:color w:val="404040" w:themeColor="text1" w:themeTint="BF"/>
-          <w:lang w:val="en-US"/>
-        </w:rPr>
-        <w:t>Mapa</w:t>
-      </w:r>
-      <w:proofErr w:type="spellEnd"/>
-      <w:proofErr w:type="gramStart"/>
-      <w:r>
-        <w:rPr>
-          <w:b/>
-          <w:color w:val="404040" w:themeColor="text1" w:themeTint="BF"/>
-          <w:lang w:val="en-US"/>
-        </w:rPr>
-        <w:t>?</w:t>
-      </w:r>
-      <w:r>
-        <w:rPr>
-          <w:rFonts w:ascii="Calibri" w:eastAsia="Times New Roman" w:hAnsi="Calibri" w:cs="Calibri"/>
-          <w:color w:val="595959" w:themeColor="text1" w:themeTint="A6"/>
-          <w:sz w:val="24"/>
-          <w:szCs w:val="24"/>
-          <w:lang w:val="en-US" w:eastAsia="es-CL"/>
-        </w:rPr>
-        <w:t>:</w:t>
-      </w:r>
-      <w:proofErr w:type="gramEnd"/>
-      <w:r>
-        <w:rPr>
-          <w:rFonts w:ascii="Calibri" w:eastAsia="Times New Roman" w:hAnsi="Calibri" w:cs="Calibri"/>
-          <w:color w:val="595959" w:themeColor="text1" w:themeTint="A6"/>
-          <w:sz w:val="24"/>
-          <w:szCs w:val="24"/>
-          <w:lang w:val="en-US" w:eastAsia="es-CL"/>
-        </w:rPr>
-        <w:t xml:space="preserve"> </w:t>
-      </w:r>
-      <w:r>
-        <w:rPr>
-          <w:rFonts w:ascii="Calibri" w:eastAsia="Times New Roman" w:hAnsi="Calibri" w:cs="Calibri"/>
-          <w:color w:val="595959" w:themeColor="text1" w:themeTint="A6"/>
-          <w:lang w:val="en-US" w:eastAsia="es-CL"/>
-        </w:rPr>
-        <w:t>If the publication where the data were published includes a geological map</w:t>
-      </w:r>
-    </w:p>
-    <w:p>
-      <w:pPr>
-        <w:spacing w:before="240" w:after="0"/>
-        <w:rPr>
-          <w:rFonts w:ascii="Calibri" w:eastAsia="Times New Roman" w:hAnsi="Calibri" w:cs="Calibri"/>
-          <w:color w:val="595959" w:themeColor="text1" w:themeTint="A6"/>
-          <w:lang w:val="en-US" w:eastAsia="es-CL"/>
-        </w:rPr>
-      </w:pPr>
-      <w:r>
-        <w:rPr>
-          <w:b/>
-          <w:color w:val="404040" w:themeColor="text1" w:themeTint="BF"/>
-          <w:lang w:val="en-US"/>
-        </w:rPr>
-        <w:t>Flag</w:t>
-      </w:r>
-      <w:r>
-        <w:rPr>
-          <w:rFonts w:ascii="Calibri" w:eastAsia="Times New Roman" w:hAnsi="Calibri" w:cs="Calibri"/>
-          <w:color w:val="595959" w:themeColor="text1" w:themeTint="A6"/>
-          <w:sz w:val="24"/>
-          <w:szCs w:val="24"/>
-          <w:lang w:val="en-US" w:eastAsia="es-CL"/>
-        </w:rPr>
-        <w:t xml:space="preserve">: </w:t>
-      </w:r>
-      <w:r>
-        <w:rPr>
-          <w:rFonts w:ascii="Calibri" w:eastAsia="Times New Roman" w:hAnsi="Calibri" w:cs="Calibri"/>
-          <w:color w:val="595959" w:themeColor="text1" w:themeTint="A6"/>
-          <w:lang w:val="en-US" w:eastAsia="es-CL"/>
-        </w:rPr>
-        <w:t>Flag for data that might have some problem</w:t>
-      </w:r>
-    </w:p>
-    <w:p>
-      <w:pPr>
-        <w:spacing w:before="240" w:after="0"/>
-        <w:rPr>
-          <w:rFonts w:ascii="Calibri" w:eastAsia="Times New Roman" w:hAnsi="Calibri" w:cs="Calibri"/>
-          <w:color w:val="595959" w:themeColor="text1" w:themeTint="A6"/>
-          <w:lang w:val="en-US" w:eastAsia="es-CL"/>
-        </w:rPr>
-      </w:pPr>
-      <w:proofErr w:type="spellStart"/>
-      <w:r>
-        <w:rPr>
-          <w:b/>
-          <w:color w:val="404040" w:themeColor="text1" w:themeTint="BF"/>
-          <w:lang w:val="en-US"/>
-        </w:rPr>
-        <w:t>DescripciónFlag</w:t>
-      </w:r>
-      <w:proofErr w:type="spellEnd"/>
-      <w:r>
-        <w:rPr>
-          <w:rFonts w:ascii="Calibri" w:eastAsia="Times New Roman" w:hAnsi="Calibri" w:cs="Calibri"/>
-          <w:color w:val="595959" w:themeColor="text1" w:themeTint="A6"/>
-          <w:sz w:val="24"/>
-          <w:szCs w:val="24"/>
-          <w:lang w:val="en-US" w:eastAsia="es-CL"/>
-        </w:rPr>
-        <w:t xml:space="preserve">: </w:t>
-      </w:r>
-      <w:r>
-        <w:rPr>
-          <w:rFonts w:ascii="Calibri" w:eastAsia="Times New Roman" w:hAnsi="Calibri" w:cs="Calibri"/>
-          <w:color w:val="595959" w:themeColor="text1" w:themeTint="A6"/>
-          <w:lang w:val="en-US" w:eastAsia="es-CL"/>
-        </w:rPr>
-        <w:t>Description of why the data is flagged</w:t>
-      </w:r>
-    </w:p>
-    <w:p>
-      <w:pPr>
-        <w:rPr>
-          <w:rFonts w:ascii="Calibri" w:eastAsia="Times New Roman" w:hAnsi="Calibri" w:cs="Calibri"/>
-          <w:color w:val="000000"/>
-          <w:lang w:val="en-US" w:eastAsia="es-CL"/>
-        </w:rPr>
-      </w:pPr>
-      <w:r>
-        <w:rPr>
-          <w:rFonts w:ascii="Calibri" w:eastAsia="Times New Roman" w:hAnsi="Calibri" w:cs="Calibri"/>
-          <w:color w:val="000000"/>
-          <w:lang w:val="en-US" w:eastAsia="es-CL"/>
-        </w:rPr>
         <w:br w:type="page"/>
       </w:r>
     </w:p>
@@ -1765,7 +2259,7 @@
                     <pic:cNvPicPr/>
                   </pic:nvPicPr>
                   <pic:blipFill>
-                    <a:blip r:embed="rId5"/>
+                    <a:blip r:embed="rId6"/>
                     <a:stretch>
                       <a:fillRect/>
                     </a:stretch>
@@ -1931,7 +2425,7 @@
                     <pic:cNvPicPr/>
                   </pic:nvPicPr>
                   <pic:blipFill>
-                    <a:blip r:embed="rId6"/>
+                    <a:blip r:embed="rId7"/>
                     <a:stretch>
                       <a:fillRect/>
                     </a:stretch>
@@ -2240,7 +2734,7 @@
                     <pic:cNvPicPr/>
                   </pic:nvPicPr>
                   <pic:blipFill>
-                    <a:blip r:embed="rId7" cstate="print">
+                    <a:blip r:embed="rId8" cstate="print">
                       <a:extLst>
                         <a:ext uri="{28A0092B-C50C-407E-A947-70E740481C1C}">
                           <a14:useLocalDpi xmlns:a14="http://schemas.microsoft.com/office/drawing/2010/main" val="0"/>
@@ -2298,7 +2792,7 @@
                     <pic:cNvPicPr/>
                   </pic:nvPicPr>
                   <pic:blipFill>
-                    <a:blip r:embed="rId8" cstate="print">
+                    <a:blip r:embed="rId9" cstate="print">
                       <a:extLst>
                         <a:ext uri="{28A0092B-C50C-407E-A947-70E740481C1C}">
                           <a14:useLocalDpi xmlns:a14="http://schemas.microsoft.com/office/drawing/2010/main" val="0"/>
@@ -2641,7 +3135,7 @@
                     </pic:cNvPicPr>
                   </pic:nvPicPr>
                   <pic:blipFill>
-                    <a:blip r:embed="rId9">
+                    <a:blip r:embed="rId10">
                       <a:extLst>
                         <a:ext uri="{28A0092B-C50C-407E-A947-70E740481C1C}">
                           <a14:useLocalDpi xmlns:a14="http://schemas.microsoft.com/office/drawing/2010/main" val="0"/>
@@ -2866,7 +3360,6 @@
         </w:rPr>
         <w:t xml:space="preserve"> and </w:t>
       </w:r>
-      <w:bookmarkStart w:id="0" w:name="_GoBack"/>
       <w:r>
         <w:rPr>
           <w:b/>
@@ -2875,7 +3368,6 @@
         </w:rPr>
         <w:t>Eruption</w:t>
       </w:r>
-      <w:bookmarkEnd w:id="0"/>
       <w:r>
         <w:rPr>
           <w:rFonts w:ascii="Calibri" w:eastAsia="Times New Roman" w:hAnsi="Calibri" w:cs="Calibri"/>
@@ -2974,8 +3466,9 @@
       <w:r>
         <w:rPr>
           <w:rFonts w:ascii="Calibri" w:eastAsia="Times New Roman" w:hAnsi="Calibri" w:cs="Calibri"/>
-          <w:color w:val="595959" w:themeColor="text1" w:themeTint="A6"/>
-          <w:lang w:val="en-US" w:eastAsia="es-CL"/>
+          <w:noProof/>
+          <w:color w:val="595959" w:themeColor="text1" w:themeTint="A6"/>
+          <w:lang w:eastAsia="es-CL"/>
         </w:rPr>
         <w:drawing>
           <wp:anchor distT="0" distB="0" distL="114300" distR="114300" simplePos="0" relativeHeight="251666432" behindDoc="0" locked="0" layoutInCell="1" allowOverlap="1">
@@ -3001,7 +3494,7 @@
                     <pic:cNvPicPr/>
                   </pic:nvPicPr>
                   <pic:blipFill>
-                    <a:blip r:embed="rId10" cstate="print">
+                    <a:blip r:embed="rId11" cstate="print">
                       <a:extLst>
                         <a:ext uri="{28A0092B-C50C-407E-A947-70E740481C1C}">
                           <a14:useLocalDpi xmlns:a14="http://schemas.microsoft.com/office/drawing/2010/main" val="0"/>
@@ -3064,6 +3557,243 @@
     </w:sectPr>
   </w:body>
 </w:document>
+</file>
+
+<file path=word/numbering.xml><?xml version="1.0" encoding="utf-8"?>
+<w:numbering xmlns:wpc="http://schemas.microsoft.com/office/word/2010/wordprocessingCanvas" xmlns:mc="http://schemas.openxmlformats.org/markup-compatibility/2006" xmlns:o="urn:schemas-microsoft-com:office:office" xmlns:r="http://schemas.openxmlformats.org/officeDocument/2006/relationships" xmlns:m="http://schemas.openxmlformats.org/officeDocument/2006/math" xmlns:v="urn:schemas-microsoft-com:vml" xmlns:wp14="http://schemas.microsoft.com/office/word/2010/wordprocessingDrawing" xmlns:wp="http://schemas.openxmlformats.org/drawingml/2006/wordprocessingDrawing" xmlns:w10="urn:schemas-microsoft-com:office:word" xmlns:w="http://schemas.openxmlformats.org/wordprocessingml/2006/main" xmlns:w14="http://schemas.microsoft.com/office/word/2010/wordml" xmlns:w15="http://schemas.microsoft.com/office/word/2012/wordml" xmlns:wpg="http://schemas.microsoft.com/office/word/2010/wordprocessingGroup" xmlns:wpi="http://schemas.microsoft.com/office/word/2010/wordprocessingInk" xmlns:wne="http://schemas.microsoft.com/office/word/2006/wordml" xmlns:wps="http://schemas.microsoft.com/office/word/2010/wordprocessingShape" mc:Ignorable="w14 w15 wp14">
+  <w:abstractNum w:abstractNumId="0" w15:restartNumberingAfterBreak="0">
+    <w:nsid w:val="0B1C5EA3"/>
+    <w:multiLevelType w:val="multilevel"/>
+    <w:tmpl w:val="3FFE6706"/>
+    <w:lvl w:ilvl="0">
+      <w:start w:val="1"/>
+      <w:numFmt w:val="bullet"/>
+      <w:lvlText w:val=""/>
+      <w:lvlJc w:val="left"/>
+      <w:pPr>
+        <w:ind w:left="720" w:hanging="360"/>
+      </w:pPr>
+      <w:rPr>
+        <w:rFonts w:ascii="Symbol" w:hAnsi="Symbol" w:hint="default"/>
+      </w:rPr>
+    </w:lvl>
+    <w:lvl w:ilvl="1">
+      <w:start w:val="1"/>
+      <w:numFmt w:val="bullet"/>
+      <w:lvlText w:val="o"/>
+      <w:lvlJc w:val="left"/>
+      <w:pPr>
+        <w:ind w:left="1440" w:hanging="360"/>
+      </w:pPr>
+      <w:rPr>
+        <w:rFonts w:ascii="Courier New" w:hAnsi="Courier New" w:cs="Courier New" w:hint="default"/>
+      </w:rPr>
+    </w:lvl>
+    <w:lvl w:ilvl="2">
+      <w:start w:val="1"/>
+      <w:numFmt w:val="bullet"/>
+      <w:lvlText w:val=""/>
+      <w:lvlJc w:val="left"/>
+      <w:pPr>
+        <w:ind w:left="2160" w:hanging="360"/>
+      </w:pPr>
+      <w:rPr>
+        <w:rFonts w:ascii="Wingdings" w:hAnsi="Wingdings" w:hint="default"/>
+      </w:rPr>
+    </w:lvl>
+    <w:lvl w:ilvl="3">
+      <w:start w:val="1"/>
+      <w:numFmt w:val="bullet"/>
+      <w:lvlText w:val=""/>
+      <w:lvlJc w:val="left"/>
+      <w:pPr>
+        <w:ind w:left="2880" w:hanging="360"/>
+      </w:pPr>
+      <w:rPr>
+        <w:rFonts w:ascii="Symbol" w:hAnsi="Symbol" w:hint="default"/>
+      </w:rPr>
+    </w:lvl>
+    <w:lvl w:ilvl="4">
+      <w:start w:val="1"/>
+      <w:numFmt w:val="bullet"/>
+      <w:lvlText w:val="o"/>
+      <w:lvlJc w:val="left"/>
+      <w:pPr>
+        <w:ind w:left="3600" w:hanging="360"/>
+      </w:pPr>
+      <w:rPr>
+        <w:rFonts w:ascii="Courier New" w:hAnsi="Courier New" w:cs="Courier New" w:hint="default"/>
+      </w:rPr>
+    </w:lvl>
+    <w:lvl w:ilvl="5">
+      <w:start w:val="1"/>
+      <w:numFmt w:val="bullet"/>
+      <w:lvlText w:val=""/>
+      <w:lvlJc w:val="left"/>
+      <w:pPr>
+        <w:ind w:left="4320" w:hanging="360"/>
+      </w:pPr>
+      <w:rPr>
+        <w:rFonts w:ascii="Wingdings" w:hAnsi="Wingdings" w:hint="default"/>
+      </w:rPr>
+    </w:lvl>
+    <w:lvl w:ilvl="6">
+      <w:start w:val="1"/>
+      <w:numFmt w:val="bullet"/>
+      <w:lvlText w:val=""/>
+      <w:lvlJc w:val="left"/>
+      <w:pPr>
+        <w:ind w:left="5040" w:hanging="360"/>
+      </w:pPr>
+      <w:rPr>
+        <w:rFonts w:ascii="Symbol" w:hAnsi="Symbol" w:hint="default"/>
+      </w:rPr>
+    </w:lvl>
+    <w:lvl w:ilvl="7">
+      <w:start w:val="1"/>
+      <w:numFmt w:val="bullet"/>
+      <w:lvlText w:val="o"/>
+      <w:lvlJc w:val="left"/>
+      <w:pPr>
+        <w:ind w:left="5760" w:hanging="360"/>
+      </w:pPr>
+      <w:rPr>
+        <w:rFonts w:ascii="Courier New" w:hAnsi="Courier New" w:cs="Courier New" w:hint="default"/>
+      </w:rPr>
+    </w:lvl>
+    <w:lvl w:ilvl="8">
+      <w:start w:val="1"/>
+      <w:numFmt w:val="bullet"/>
+      <w:lvlText w:val=""/>
+      <w:lvlJc w:val="left"/>
+      <w:pPr>
+        <w:ind w:left="6480" w:hanging="360"/>
+      </w:pPr>
+      <w:rPr>
+        <w:rFonts w:ascii="Wingdings" w:hAnsi="Wingdings" w:hint="default"/>
+      </w:rPr>
+    </w:lvl>
+  </w:abstractNum>
+  <w:abstractNum w:abstractNumId="1" w15:restartNumberingAfterBreak="0">
+    <w:nsid w:val="39C74CDB"/>
+    <w:multiLevelType w:val="hybridMultilevel"/>
+    <w:tmpl w:val="3FFE6706"/>
+    <w:lvl w:ilvl="0" w:tplc="340A0001">
+      <w:start w:val="1"/>
+      <w:numFmt w:val="bullet"/>
+      <w:lvlText w:val=""/>
+      <w:lvlJc w:val="left"/>
+      <w:pPr>
+        <w:ind w:left="720" w:hanging="360"/>
+      </w:pPr>
+      <w:rPr>
+        <w:rFonts w:ascii="Symbol" w:hAnsi="Symbol" w:hint="default"/>
+      </w:rPr>
+    </w:lvl>
+    <w:lvl w:ilvl="1" w:tplc="340A0003">
+      <w:start w:val="1"/>
+      <w:numFmt w:val="bullet"/>
+      <w:lvlText w:val="o"/>
+      <w:lvlJc w:val="left"/>
+      <w:pPr>
+        <w:ind w:left="1440" w:hanging="360"/>
+      </w:pPr>
+      <w:rPr>
+        <w:rFonts w:ascii="Courier New" w:hAnsi="Courier New" w:cs="Courier New" w:hint="default"/>
+      </w:rPr>
+    </w:lvl>
+    <w:lvl w:ilvl="2" w:tplc="340A0005" w:tentative="1">
+      <w:start w:val="1"/>
+      <w:numFmt w:val="bullet"/>
+      <w:lvlText w:val=""/>
+      <w:lvlJc w:val="left"/>
+      <w:pPr>
+        <w:ind w:left="2160" w:hanging="360"/>
+      </w:pPr>
+      <w:rPr>
+        <w:rFonts w:ascii="Wingdings" w:hAnsi="Wingdings" w:hint="default"/>
+      </w:rPr>
+    </w:lvl>
+    <w:lvl w:ilvl="3" w:tplc="340A0001" w:tentative="1">
+      <w:start w:val="1"/>
+      <w:numFmt w:val="bullet"/>
+      <w:lvlText w:val=""/>
+      <w:lvlJc w:val="left"/>
+      <w:pPr>
+        <w:ind w:left="2880" w:hanging="360"/>
+      </w:pPr>
+      <w:rPr>
+        <w:rFonts w:ascii="Symbol" w:hAnsi="Symbol" w:hint="default"/>
+      </w:rPr>
+    </w:lvl>
+    <w:lvl w:ilvl="4" w:tplc="340A0003" w:tentative="1">
+      <w:start w:val="1"/>
+      <w:numFmt w:val="bullet"/>
+      <w:lvlText w:val="o"/>
+      <w:lvlJc w:val="left"/>
+      <w:pPr>
+        <w:ind w:left="3600" w:hanging="360"/>
+      </w:pPr>
+      <w:rPr>
+        <w:rFonts w:ascii="Courier New" w:hAnsi="Courier New" w:cs="Courier New" w:hint="default"/>
+      </w:rPr>
+    </w:lvl>
+    <w:lvl w:ilvl="5" w:tplc="340A0005" w:tentative="1">
+      <w:start w:val="1"/>
+      <w:numFmt w:val="bullet"/>
+      <w:lvlText w:val=""/>
+      <w:lvlJc w:val="left"/>
+      <w:pPr>
+        <w:ind w:left="4320" w:hanging="360"/>
+      </w:pPr>
+      <w:rPr>
+        <w:rFonts w:ascii="Wingdings" w:hAnsi="Wingdings" w:hint="default"/>
+      </w:rPr>
+    </w:lvl>
+    <w:lvl w:ilvl="6" w:tplc="340A0001" w:tentative="1">
+      <w:start w:val="1"/>
+      <w:numFmt w:val="bullet"/>
+      <w:lvlText w:val=""/>
+      <w:lvlJc w:val="left"/>
+      <w:pPr>
+        <w:ind w:left="5040" w:hanging="360"/>
+      </w:pPr>
+      <w:rPr>
+        <w:rFonts w:ascii="Symbol" w:hAnsi="Symbol" w:hint="default"/>
+      </w:rPr>
+    </w:lvl>
+    <w:lvl w:ilvl="7" w:tplc="340A0003" w:tentative="1">
+      <w:start w:val="1"/>
+      <w:numFmt w:val="bullet"/>
+      <w:lvlText w:val="o"/>
+      <w:lvlJc w:val="left"/>
+      <w:pPr>
+        <w:ind w:left="5760" w:hanging="360"/>
+      </w:pPr>
+      <w:rPr>
+        <w:rFonts w:ascii="Courier New" w:hAnsi="Courier New" w:cs="Courier New" w:hint="default"/>
+      </w:rPr>
+    </w:lvl>
+    <w:lvl w:ilvl="8" w:tplc="340A0005" w:tentative="1">
+      <w:start w:val="1"/>
+      <w:numFmt w:val="bullet"/>
+      <w:lvlText w:val=""/>
+      <w:lvlJc w:val="left"/>
+      <w:pPr>
+        <w:ind w:left="6480" w:hanging="360"/>
+      </w:pPr>
+      <w:rPr>
+        <w:rFonts w:ascii="Wingdings" w:hAnsi="Wingdings" w:hint="default"/>
+      </w:rPr>
+    </w:lvl>
+  </w:abstractNum>
+  <w:num w:numId="1">
+    <w:abstractNumId w:val="1"/>
+  </w:num>
+  <w:num w:numId="2">
+    <w:abstractNumId w:val="0"/>
+  </w:num>
+</w:numbering>
 </file>
 
 <file path=word/styles.xml><?xml version="1.0" encoding="utf-8"?>
@@ -3498,6 +4228,17 @@
       <w:u w:val="single"/>
     </w:rPr>
   </w:style>
+  <w:style w:type="paragraph" w:styleId="Prrafodelista">
+    <w:name w:val="List Paragraph"/>
+    <w:basedOn w:val="Normal"/>
+    <w:uiPriority w:val="34"/>
+    <w:qFormat/>
+    <w:rsid w:val="00406313"/>
+    <w:pPr>
+      <w:ind w:left="720"/>
+      <w:contextualSpacing/>
+    </w:pPr>
+  </w:style>
 </w:styles>
 </file>
 

--- a/TephraDataBaseFeatures.docx
+++ b/TephraDataBaseFeatures.docx
@@ -840,6 +840,16 @@
         </w:rPr>
         <w:t>.</w:t>
       </w:r>
+      <w:r>
+        <w:rPr>
+          <w:rFonts w:asciiTheme="majorHAnsi" w:eastAsiaTheme="majorEastAsia" w:hAnsiTheme="majorHAnsi" w:cstheme="majorBidi"/>
+          <w:color w:val="595959" w:themeColor="text1" w:themeTint="A6"/>
+          <w:lang w:val="en-US"/>
+        </w:rPr>
+        <w:t xml:space="preserve"> </w:t>
+      </w:r>
+      <w:bookmarkStart w:id="0" w:name="_GoBack"/>
+      <w:bookmarkEnd w:id="0"/>
     </w:p>
     <w:p>
       <w:pPr>
@@ -3187,8 +3197,6 @@
         </w:rPr>
         <w:t>ecci</w:t>
       </w:r>
-      <w:bookmarkStart w:id="0" w:name="_GoBack"/>
-      <w:bookmarkEnd w:id="0"/>
       <w:r>
         <w:rPr>
           <w:b/>

--- a/TephraDataBaseFeatures.docx
+++ b/TephraDataBaseFeatures.docx
@@ -848,8 +848,6 @@
         </w:rPr>
         <w:t xml:space="preserve"> </w:t>
       </w:r>
-      <w:bookmarkStart w:id="0" w:name="_GoBack"/>
-      <w:bookmarkEnd w:id="0"/>
     </w:p>
     <w:p>
       <w:pPr>
@@ -2386,7 +2384,392 @@
           <w:color w:val="404040" w:themeColor="text1" w:themeTint="BF"/>
           <w:lang w:val="en-US"/>
         </w:rPr>
-        <w:t>Name given to a group of samples analyzed for geochemistry at the same time and for which the same standard material measurement is used as a reference for the quality of the analysis. In some publications the measurement run corresponds to a date or to a code, in some other it is not communicated and here was given a particular name, usually the name of the publication, e.g. Rawson2015.</w:t>
+        <w:t>Name given to a group of samples</w:t>
+      </w:r>
+      <w:r>
+        <w:rPr>
+          <w:rFonts w:ascii="Calibri Light" w:hAnsi="Calibri Light"/>
+          <w:color w:val="404040" w:themeColor="text1" w:themeTint="BF"/>
+          <w:lang w:val="en-US"/>
+        </w:rPr>
+        <w:t xml:space="preserve"> and standards are</w:t>
+      </w:r>
+      <w:r>
+        <w:rPr>
+          <w:rFonts w:ascii="Calibri Light" w:hAnsi="Calibri Light"/>
+          <w:color w:val="404040" w:themeColor="text1" w:themeTint="BF"/>
+          <w:lang w:val="en-US"/>
+        </w:rPr>
+        <w:t xml:space="preserve"> analyzed for geochemistry at the same. In some publications the measurement run corresponds to a date or to a code, in some other it is not communicated and here was given a particular name, usually the name of the publication, e.g. Rawson2015.</w:t>
+      </w:r>
+    </w:p>
+    <w:p>
+      <w:pPr>
+        <w:rPr>
+          <w:rFonts w:ascii="Calibri Light" w:hAnsi="Calibri Light"/>
+          <w:b/>
+          <w:color w:val="404040" w:themeColor="text1" w:themeTint="BF"/>
+          <w:highlight w:val="yellow"/>
+          <w:lang w:val="en-US"/>
+        </w:rPr>
+      </w:pPr>
+      <w:r>
+        <w:rPr>
+          <w:rFonts w:ascii="Calibri Light" w:hAnsi="Calibri Light"/>
+          <w:b/>
+          <w:color w:val="404040" w:themeColor="text1" w:themeTint="BF"/>
+          <w:lang w:val="en-US"/>
+        </w:rPr>
+        <w:t>Standard</w:t>
+      </w:r>
+    </w:p>
+    <w:p>
+      <w:pPr>
+        <w:rPr>
+          <w:rFonts w:ascii="Calibri Light" w:hAnsi="Calibri Light"/>
+          <w:color w:val="404040" w:themeColor="text1" w:themeTint="BF"/>
+          <w:lang w:val="en-US"/>
+        </w:rPr>
+      </w:pPr>
+      <w:r>
+        <w:rPr>
+          <w:rFonts w:ascii="Calibri Light" w:hAnsi="Calibri Light"/>
+          <w:color w:val="404040" w:themeColor="text1" w:themeTint="BF"/>
+          <w:lang w:val="en-US"/>
+        </w:rPr>
+        <w:t xml:space="preserve">Material similar to the analyzed sample with “known” composition. In general one or more standards </w:t>
+      </w:r>
+      <w:r>
+        <w:rPr>
+          <w:rFonts w:ascii="Calibri Light" w:hAnsi="Calibri Light"/>
+          <w:color w:val="404040" w:themeColor="text1" w:themeTint="BF"/>
+          <w:lang w:val="en-US"/>
+        </w:rPr>
+        <w:t xml:space="preserve">comprehending different geochemical compositions </w:t>
+      </w:r>
+      <w:r>
+        <w:rPr>
+          <w:rFonts w:ascii="Calibri Light" w:hAnsi="Calibri Light"/>
+          <w:color w:val="404040" w:themeColor="text1" w:themeTint="BF"/>
+          <w:lang w:val="en-US"/>
+        </w:rPr>
+        <w:t xml:space="preserve">are analyzed at the same time as the studied samples in order to have a quality control of the analysis. </w:t>
+      </w:r>
+      <w:r>
+        <w:rPr>
+          <w:rFonts w:ascii="Calibri Light" w:hAnsi="Calibri Light"/>
+          <w:color w:val="404040" w:themeColor="text1" w:themeTint="BF"/>
+          <w:lang w:val="en-US"/>
+        </w:rPr>
+        <w:t>The ideal case for a standard is when a</w:t>
+      </w:r>
+      <w:r>
+        <w:rPr>
+          <w:rFonts w:ascii="Calibri Light" w:hAnsi="Calibri Light"/>
+          <w:color w:val="404040" w:themeColor="text1" w:themeTint="BF"/>
+          <w:lang w:val="en-US"/>
+        </w:rPr>
+        <w:t xml:space="preserve"> certified reference value</w:t>
+      </w:r>
+      <w:r>
+        <w:rPr>
+          <w:rFonts w:ascii="Calibri Light" w:hAnsi="Calibri Light"/>
+          <w:color w:val="404040" w:themeColor="text1" w:themeTint="BF"/>
+          <w:lang w:val="en-US"/>
+        </w:rPr>
+        <w:t xml:space="preserve"> is available</w:t>
+      </w:r>
+      <w:r>
+        <w:rPr>
+          <w:rFonts w:ascii="Calibri Light" w:hAnsi="Calibri Light"/>
+          <w:color w:val="404040" w:themeColor="text1" w:themeTint="BF"/>
+          <w:lang w:val="en-US"/>
+        </w:rPr>
+        <w:t>,</w:t>
+      </w:r>
+      <w:r>
+        <w:rPr>
+          <w:rFonts w:ascii="Calibri Light" w:hAnsi="Calibri Light"/>
+          <w:color w:val="404040" w:themeColor="text1" w:themeTint="BF"/>
+          <w:lang w:val="en-US"/>
+        </w:rPr>
+        <w:t xml:space="preserve"> which </w:t>
+      </w:r>
+      <w:r>
+        <w:rPr>
+          <w:rFonts w:ascii="Calibri Light" w:hAnsi="Calibri Light"/>
+          <w:color w:val="404040" w:themeColor="text1" w:themeTint="BF"/>
+          <w:lang w:val="en-US"/>
+        </w:rPr>
+        <w:t>corresponds to</w:t>
+      </w:r>
+      <w:r>
+        <w:rPr>
+          <w:rFonts w:ascii="Calibri Light" w:hAnsi="Calibri Light"/>
+          <w:color w:val="404040" w:themeColor="text1" w:themeTint="BF"/>
+          <w:lang w:val="en-US"/>
+        </w:rPr>
+        <w:t xml:space="preserve"> a compilation of analyzes performed by</w:t>
+      </w:r>
+      <w:r>
+        <w:rPr>
+          <w:rFonts w:ascii="Calibri Light" w:hAnsi="Calibri Light"/>
+          <w:color w:val="404040" w:themeColor="text1" w:themeTint="BF"/>
+          <w:lang w:val="en-US"/>
+        </w:rPr>
+        <w:t xml:space="preserve"> at least</w:t>
+      </w:r>
+      <w:r>
+        <w:rPr>
+          <w:rFonts w:ascii="Calibri Light" w:hAnsi="Calibri Light"/>
+          <w:color w:val="404040" w:themeColor="text1" w:themeTint="BF"/>
+          <w:lang w:val="en-US"/>
+        </w:rPr>
+        <w:t xml:space="preserve"> three l</w:t>
+      </w:r>
+      <w:r>
+        <w:rPr>
+          <w:rFonts w:ascii="Calibri Light" w:hAnsi="Calibri Light"/>
+          <w:color w:val="404040" w:themeColor="text1" w:themeTint="BF"/>
+          <w:lang w:val="en-US"/>
+        </w:rPr>
+        <w:t>abs with three or more analytic</w:t>
+      </w:r>
+      <w:r>
+        <w:rPr>
+          <w:rFonts w:ascii="Calibri Light" w:hAnsi="Calibri Light"/>
+          <w:color w:val="404040" w:themeColor="text1" w:themeTint="BF"/>
+          <w:lang w:val="en-US"/>
+        </w:rPr>
+        <w:t>a</w:t>
+      </w:r>
+      <w:r>
+        <w:rPr>
+          <w:rFonts w:ascii="Calibri Light" w:hAnsi="Calibri Light"/>
+          <w:color w:val="404040" w:themeColor="text1" w:themeTint="BF"/>
+          <w:lang w:val="en-US"/>
+        </w:rPr>
+        <w:t>l</w:t>
+      </w:r>
+      <w:r>
+        <w:rPr>
+          <w:rFonts w:ascii="Calibri Light" w:hAnsi="Calibri Light"/>
+          <w:color w:val="404040" w:themeColor="text1" w:themeTint="BF"/>
+          <w:lang w:val="en-US"/>
+        </w:rPr>
+        <w:t xml:space="preserve"> techniques or more t</w:t>
+      </w:r>
+      <w:r>
+        <w:rPr>
+          <w:rFonts w:ascii="Calibri Light" w:hAnsi="Calibri Light"/>
+          <w:color w:val="404040" w:themeColor="text1" w:themeTint="BF"/>
+          <w:lang w:val="en-US"/>
+        </w:rPr>
+        <w:t>h</w:t>
+      </w:r>
+      <w:r>
+        <w:rPr>
+          <w:rFonts w:ascii="Calibri Light" w:hAnsi="Calibri Light"/>
+          <w:color w:val="404040" w:themeColor="text1" w:themeTint="BF"/>
+          <w:lang w:val="en-US"/>
+        </w:rPr>
+        <w:t>an ten labs with at least two different analytical technics</w:t>
+      </w:r>
+      <w:r>
+        <w:rPr>
+          <w:rFonts w:ascii="Calibri Light" w:hAnsi="Calibri Light"/>
+          <w:color w:val="404040" w:themeColor="text1" w:themeTint="BF"/>
+          <w:lang w:val="en-US"/>
+        </w:rPr>
+        <w:t>,</w:t>
+      </w:r>
+      <w:r>
+        <w:rPr>
+          <w:rFonts w:ascii="Calibri Light" w:hAnsi="Calibri Light"/>
+          <w:color w:val="404040" w:themeColor="text1" w:themeTint="BF"/>
+          <w:lang w:val="en-US"/>
+        </w:rPr>
+        <w:t xml:space="preserve"> according to the </w:t>
+      </w:r>
+      <w:r>
+        <w:rPr>
+          <w:rFonts w:ascii="Calibri Light" w:hAnsi="Calibri Light"/>
+          <w:color w:val="404040" w:themeColor="text1" w:themeTint="BF"/>
+          <w:lang w:val="en-US"/>
+        </w:rPr>
+        <w:t xml:space="preserve">International Association of </w:t>
+      </w:r>
+      <w:proofErr w:type="spellStart"/>
+      <w:r>
+        <w:rPr>
+          <w:rFonts w:ascii="Calibri Light" w:hAnsi="Calibri Light"/>
+          <w:color w:val="404040" w:themeColor="text1" w:themeTint="BF"/>
+          <w:lang w:val="en-US"/>
+        </w:rPr>
+        <w:t>Geoanalists</w:t>
+      </w:r>
+      <w:proofErr w:type="spellEnd"/>
+      <w:r>
+        <w:rPr>
+          <w:rFonts w:ascii="Calibri Light" w:hAnsi="Calibri Light"/>
+          <w:color w:val="404040" w:themeColor="text1" w:themeTint="BF"/>
+          <w:lang w:val="en-US"/>
+        </w:rPr>
+        <w:t xml:space="preserve"> (Kane et al.</w:t>
+      </w:r>
+      <w:r>
+        <w:rPr>
+          <w:rFonts w:ascii="Calibri Light" w:hAnsi="Calibri Light"/>
+          <w:color w:val="404040" w:themeColor="text1" w:themeTint="BF"/>
+          <w:lang w:val="en-US"/>
+        </w:rPr>
+        <w:t>,</w:t>
+      </w:r>
+      <w:r>
+        <w:rPr>
+          <w:rFonts w:ascii="Calibri Light" w:hAnsi="Calibri Light"/>
+          <w:color w:val="404040" w:themeColor="text1" w:themeTint="BF"/>
+          <w:lang w:val="en-US"/>
+        </w:rPr>
+        <w:t xml:space="preserve"> 2003)</w:t>
+      </w:r>
+      <w:r>
+        <w:rPr>
+          <w:rFonts w:ascii="Calibri Light" w:hAnsi="Calibri Light"/>
+          <w:color w:val="404040" w:themeColor="text1" w:themeTint="BF"/>
+          <w:lang w:val="en-US"/>
+        </w:rPr>
+        <w:t xml:space="preserve">. All of the reference certified values for standards in the database correspond to </w:t>
+      </w:r>
+      <w:proofErr w:type="spellStart"/>
+      <w:r>
+        <w:rPr>
+          <w:rFonts w:ascii="Calibri Light" w:hAnsi="Calibri Light"/>
+          <w:color w:val="404040" w:themeColor="text1" w:themeTint="BF"/>
+          <w:lang w:val="en-US"/>
+        </w:rPr>
+        <w:t>Jochum</w:t>
+      </w:r>
+      <w:proofErr w:type="spellEnd"/>
+      <w:r>
+        <w:rPr>
+          <w:rFonts w:ascii="Calibri Light" w:hAnsi="Calibri Light"/>
+          <w:color w:val="404040" w:themeColor="text1" w:themeTint="BF"/>
+          <w:lang w:val="en-US"/>
+        </w:rPr>
+        <w:t xml:space="preserve"> et al.</w:t>
+      </w:r>
+      <w:r>
+        <w:rPr>
+          <w:rFonts w:ascii="Calibri Light" w:hAnsi="Calibri Light"/>
+          <w:color w:val="404040" w:themeColor="text1" w:themeTint="BF"/>
+          <w:lang w:val="en-US"/>
+        </w:rPr>
+        <w:t>,</w:t>
+      </w:r>
+      <w:r>
+        <w:rPr>
+          <w:rFonts w:ascii="Calibri Light" w:hAnsi="Calibri Light"/>
+          <w:color w:val="404040" w:themeColor="text1" w:themeTint="BF"/>
+          <w:lang w:val="en-US"/>
+        </w:rPr>
+        <w:t xml:space="preserve"> 2006.</w:t>
+      </w:r>
+    </w:p>
+    <w:p>
+      <w:pPr>
+        <w:rPr>
+          <w:rFonts w:ascii="Calibri Light" w:hAnsi="Calibri Light"/>
+          <w:color w:val="404040" w:themeColor="text1" w:themeTint="BF"/>
+          <w:lang w:val="en-US"/>
+        </w:rPr>
+      </w:pPr>
+      <w:r>
+        <w:rPr>
+          <w:rFonts w:ascii="Calibri Light" w:hAnsi="Calibri Light"/>
+          <w:color w:val="404040" w:themeColor="text1" w:themeTint="BF"/>
+          <w:lang w:val="en-US"/>
+        </w:rPr>
+        <w:t xml:space="preserve">The standard measurements information in the database corresponds to the average </w:t>
+      </w:r>
+      <w:r>
+        <w:rPr>
+          <w:rFonts w:ascii="Calibri Light" w:hAnsi="Calibri Light"/>
+          <w:color w:val="404040" w:themeColor="text1" w:themeTint="BF"/>
+          <w:lang w:val="en-US"/>
+        </w:rPr>
+        <w:t xml:space="preserve">for each element </w:t>
+      </w:r>
+      <w:r>
+        <w:rPr>
+          <w:rFonts w:ascii="Calibri Light" w:hAnsi="Calibri Light"/>
+          <w:color w:val="404040" w:themeColor="text1" w:themeTint="BF"/>
+          <w:lang w:val="en-US"/>
+        </w:rPr>
+        <w:t>of a number n of analyzes together with its standard deviation</w:t>
+      </w:r>
+      <w:r>
+        <w:rPr>
+          <w:rFonts w:ascii="Calibri Light" w:hAnsi="Calibri Light"/>
+          <w:color w:val="404040" w:themeColor="text1" w:themeTint="BF"/>
+          <w:lang w:val="en-US"/>
+        </w:rPr>
+        <w:t>.</w:t>
+      </w:r>
+    </w:p>
+    <w:p>
+      <w:pPr>
+        <w:rPr>
+          <w:rFonts w:ascii="Calibri Light" w:hAnsi="Calibri Light"/>
+          <w:b/>
+          <w:color w:val="404040" w:themeColor="text1" w:themeTint="BF"/>
+          <w:highlight w:val="yellow"/>
+          <w:lang w:val="en-US"/>
+        </w:rPr>
+      </w:pPr>
+      <w:r>
+        <w:rPr>
+          <w:rFonts w:ascii="Calibri Light" w:hAnsi="Calibri Light"/>
+          <w:color w:val="404040" w:themeColor="text1" w:themeTint="BF"/>
+          <w:lang w:val="en-US"/>
+        </w:rPr>
+        <w:t xml:space="preserve">From this information both the Accuracy of </w:t>
+      </w:r>
+      <w:proofErr w:type="gramStart"/>
+      <w:r>
+        <w:rPr>
+          <w:rFonts w:ascii="Calibri Light" w:hAnsi="Calibri Light"/>
+          <w:color w:val="404040" w:themeColor="text1" w:themeTint="BF"/>
+          <w:lang w:val="en-US"/>
+        </w:rPr>
+        <w:t>the analyzes</w:t>
+      </w:r>
+      <w:proofErr w:type="gramEnd"/>
+      <w:r>
+        <w:rPr>
+          <w:rFonts w:ascii="Calibri Light" w:hAnsi="Calibri Light"/>
+          <w:color w:val="404040" w:themeColor="text1" w:themeTint="BF"/>
+          <w:lang w:val="en-US"/>
+        </w:rPr>
+        <w:t xml:space="preserve"> is interpreted from Measured/Reference value and the Precision from SD/Mean.</w:t>
+      </w:r>
+      <w:r>
+        <w:rPr>
+          <w:rFonts w:ascii="Calibri Light" w:hAnsi="Calibri Light"/>
+          <w:color w:val="404040" w:themeColor="text1" w:themeTint="BF"/>
+          <w:lang w:val="en-US"/>
+        </w:rPr>
+        <w:t xml:space="preserve"> In the database we only perform these analyzes for standards for which a certified value is available.</w:t>
+      </w:r>
+      <w:bookmarkStart w:id="0" w:name="_GoBack"/>
+      <w:bookmarkEnd w:id="0"/>
+      <w:r>
+        <w:rPr>
+          <w:rFonts w:ascii="Calibri Light" w:hAnsi="Calibri Light"/>
+          <w:color w:val="404040" w:themeColor="text1" w:themeTint="BF"/>
+          <w:lang w:val="en-US"/>
+        </w:rPr>
+        <w:t xml:space="preserve"> </w:t>
       </w:r>
     </w:p>
     <w:p>
@@ -2484,6 +2867,7 @@
           <w:color w:val="404040" w:themeColor="text1" w:themeTint="BF"/>
           <w:lang w:val="en-US"/>
         </w:rPr>
+        <w:lastRenderedPageBreak/>
         <w:t>Comentarios</w:t>
       </w:r>
       <w:proofErr w:type="spellEnd"/>
@@ -2683,7 +3067,6 @@
           <w:color w:val="595959" w:themeColor="text1" w:themeTint="A6"/>
           <w:lang w:val="en-US" w:eastAsia="es-CL"/>
         </w:rPr>
-        <w:lastRenderedPageBreak/>
         <w:t>2: Issue with the age assessment.</w:t>
       </w:r>
     </w:p>
